--- a/דוחות/ועדת אתיקה/טופס-הגשת-בקשה-לועדת-האתיקה-התאמה לפרויקטים מדמח-לפרסום.docx
+++ b/דוחות/ועדת אתיקה/טופס-הגשת-בקשה-לועדת-האתיקה-התאמה לפרויקטים מדמח-לפרסום.docx
@@ -591,13 +591,6 @@
                 <w:rtl/>
               </w:rPr>
             </w:pPr>
-            <w:r>
-              <w:rPr>
-                <w:rFonts w:ascii="Arial" w:hAnsi="Arial" w:cs="Arial" w:hint="cs"/>
-                <w:rtl/>
-              </w:rPr>
-              <w:t>שקד שטסל</w:t>
-            </w:r>
           </w:p>
         </w:tc>
         <w:tc>
@@ -613,13 +606,6 @@
                 <w:rtl/>
               </w:rPr>
             </w:pPr>
-            <w:r>
-              <w:rPr>
-                <w:rFonts w:ascii="Arial" w:hAnsi="Arial" w:cs="Arial" w:hint="cs"/>
-                <w:rtl/>
-              </w:rPr>
-              <w:t>208672139</w:t>
-            </w:r>
           </w:p>
         </w:tc>
         <w:tc>
@@ -634,15 +620,6 @@
                 <w:rFonts w:ascii="Arial" w:hAnsi="Arial" w:cs="Arial"/>
               </w:rPr>
             </w:pPr>
-            <w:hyperlink r:id="rId7" w:history="1">
-              <w:r>
-                <w:rPr>
-                  <w:rStyle w:val="Hyperlink"/>
-                  <w:rFonts w:ascii="Arial" w:hAnsi="Arial" w:cs="Arial"/>
-                </w:rPr>
-                <w:t>skd988@gmail.com</w:t>
-              </w:r>
-            </w:hyperlink>
           </w:p>
         </w:tc>
         <w:tc>
@@ -657,12 +634,6 @@
                 <w:rFonts w:ascii="Arial" w:hAnsi="Arial" w:cs="Arial"/>
               </w:rPr>
             </w:pPr>
-            <w:r>
-              <w:rPr>
-                <w:rFonts w:ascii="Arial" w:hAnsi="Arial" w:cs="Arial"/>
-              </w:rPr>
-              <w:t>054-2024578</w:t>
-            </w:r>
           </w:p>
         </w:tc>
       </w:tr>
@@ -676,35 +647,17 @@
             <w:pPr>
               <w:spacing w:line="360" w:lineRule="auto"/>
               <w:rPr>
+                <w:rFonts w:ascii="Arial" w:hAnsi="Arial" w:cs="Arial"/>
+                <w:rtl/>
+              </w:rPr>
+            </w:pPr>
+            <w:r>
+              <w:rPr>
                 <w:rFonts w:ascii="Arial" w:hAnsi="Arial" w:cs="Arial" w:hint="cs"/>
                 <w:rtl/>
               </w:rPr>
-            </w:pPr>
-            <w:proofErr w:type="spellStart"/>
-            <w:r>
-              <w:rPr>
-                <w:rFonts w:ascii="Arial" w:hAnsi="Arial" w:cs="Arial" w:hint="cs"/>
-                <w:rtl/>
-              </w:rPr>
-              <w:t>אלישר</w:t>
+              <w:t>אלישר פייג</w:t>
             </w:r>
-            <w:proofErr w:type="spellEnd"/>
-            <w:r>
-              <w:rPr>
-                <w:rFonts w:ascii="Arial" w:hAnsi="Arial" w:cs="Arial" w:hint="cs"/>
-                <w:rtl/>
-              </w:rPr>
-              <w:t xml:space="preserve"> </w:t>
-            </w:r>
-            <w:proofErr w:type="spellStart"/>
-            <w:r>
-              <w:rPr>
-                <w:rFonts w:ascii="Arial" w:hAnsi="Arial" w:cs="Arial" w:hint="cs"/>
-                <w:rtl/>
-              </w:rPr>
-              <w:t>פייג</w:t>
-            </w:r>
-            <w:proofErr w:type="spellEnd"/>
           </w:p>
         </w:tc>
         <w:tc>
@@ -740,7 +693,7 @@
                 <w:rFonts w:ascii="Arial" w:hAnsi="Arial" w:cs="Arial"/>
               </w:rPr>
             </w:pPr>
-            <w:hyperlink r:id="rId8" w:history="1">
+            <w:hyperlink r:id="rId7" w:history="1">
               <w:r>
                 <w:rPr>
                   <w:rStyle w:val="Hyperlink"/>
@@ -830,7 +783,7 @@
                 <w:rFonts w:ascii="Arial" w:hAnsi="Arial" w:cs="Arial"/>
               </w:rPr>
             </w:pPr>
-            <w:hyperlink r:id="rId9" w:history="1">
+            <w:hyperlink r:id="rId8" w:history="1">
               <w:r>
                 <w:rPr>
                   <w:rStyle w:val="Hyperlink"/>
@@ -850,7 +803,7 @@
             <w:pPr>
               <w:spacing w:line="360" w:lineRule="auto"/>
               <w:rPr>
-                <w:rFonts w:ascii="Arial" w:hAnsi="Arial" w:cs="Arial" w:hint="cs"/>
+                <w:rFonts w:ascii="Arial" w:hAnsi="Arial" w:cs="Arial"/>
                 <w:rtl/>
               </w:rPr>
             </w:pPr>
@@ -1019,7 +972,7 @@
             <w:pPr>
               <w:spacing w:line="360" w:lineRule="auto"/>
               <w:rPr>
-                <w:rFonts w:ascii="Arial" w:hAnsi="Arial" w:cs="Arial" w:hint="cs"/>
+                <w:rFonts w:ascii="Arial" w:hAnsi="Arial" w:cs="Arial"/>
                 <w:rtl/>
               </w:rPr>
             </w:pPr>
@@ -1050,7 +1003,7 @@
             <w:pPr>
               <w:spacing w:line="360" w:lineRule="auto"/>
               <w:rPr>
-                <w:rFonts w:ascii="Arial" w:hAnsi="Arial" w:cs="Arial" w:hint="cs"/>
+                <w:rFonts w:ascii="Arial" w:hAnsi="Arial" w:cs="Arial"/>
                 <w:rtl/>
               </w:rPr>
             </w:pPr>
@@ -1341,7 +1294,7 @@
     </w:p>
     <w:tbl>
       <w:tblPr>
-        <w:tblStyle w:val="TableGrid"/>
+        <w:tblStyle w:val="ae"/>
         <w:bidiVisual/>
         <w:tblW w:w="0" w:type="auto"/>
         <w:shd w:val="clear" w:color="auto" w:fill="FFFF00"/>
@@ -1360,7 +1313,7 @@
             <w:pPr>
               <w:spacing w:after="120" w:line="360" w:lineRule="auto"/>
               <w:rPr>
-                <w:rFonts w:ascii="Arial" w:hAnsi="Arial" w:cs="Arial" w:hint="cs"/>
+                <w:rFonts w:ascii="Arial" w:hAnsi="Arial" w:cs="Arial"/>
                 <w:sz w:val="24"/>
                 <w:szCs w:val="24"/>
                 <w:rtl/>
@@ -1687,7 +1640,7 @@
     </w:p>
     <w:tbl>
       <w:tblPr>
-        <w:tblStyle w:val="TableGrid"/>
+        <w:tblStyle w:val="ae"/>
         <w:bidiVisual/>
         <w:tblW w:w="0" w:type="auto"/>
         <w:shd w:val="clear" w:color="auto" w:fill="FFFF00"/>
@@ -1736,7 +1689,25 @@
                 <w:szCs w:val="24"/>
                 <w:rtl/>
               </w:rPr>
-              <w:t xml:space="preserve"> סטודנטים בחוג למדעי המחשב במכללת הדסה.</w:t>
+              <w:t xml:space="preserve"> סטודנטים</w:t>
+            </w:r>
+            <w:r>
+              <w:rPr>
+                <w:rFonts w:ascii="Arial" w:hAnsi="Arial" w:cs="Arial" w:hint="cs"/>
+                <w:sz w:val="24"/>
+                <w:szCs w:val="24"/>
+                <w:rtl/>
+              </w:rPr>
+              <w:t>/מרצים</w:t>
+            </w:r>
+            <w:r>
+              <w:rPr>
+                <w:rFonts w:ascii="Arial" w:hAnsi="Arial" w:cs="Arial" w:hint="cs"/>
+                <w:sz w:val="24"/>
+                <w:szCs w:val="24"/>
+                <w:rtl/>
+              </w:rPr>
+              <w:t xml:space="preserve"> בחוג למדעי המחשב במכללת הדסה.</w:t>
             </w:r>
           </w:p>
         </w:tc>
@@ -1923,7 +1894,7 @@
     </w:p>
     <w:tbl>
       <w:tblPr>
-        <w:tblStyle w:val="TableGrid"/>
+        <w:tblStyle w:val="ae"/>
         <w:bidiVisual/>
         <w:tblW w:w="0" w:type="auto"/>
         <w:tblLook w:val="04A0" w:firstRow="1" w:lastRow="0" w:firstColumn="1" w:lastColumn="0" w:noHBand="0" w:noVBand="1"/>
@@ -2065,7 +2036,7 @@
     </w:p>
     <w:tbl>
       <w:tblPr>
-        <w:tblStyle w:val="TableGrid"/>
+        <w:tblStyle w:val="ae"/>
         <w:bidiVisual/>
         <w:tblW w:w="0" w:type="auto"/>
         <w:tblLook w:val="04A0" w:firstRow="1" w:lastRow="0" w:firstColumn="1" w:lastColumn="0" w:noHBand="0" w:noVBand="1"/>
@@ -2096,7 +2067,25 @@
                 <w:szCs w:val="24"/>
                 <w:rtl/>
               </w:rPr>
-              <w:t>במכללה, במעבדות המחשבים.</w:t>
+              <w:t>במכללה</w:t>
+            </w:r>
+            <w:r>
+              <w:rPr>
+                <w:rFonts w:ascii="Arial" w:hAnsi="Arial" w:cs="Arial" w:hint="cs"/>
+                <w:sz w:val="24"/>
+                <w:szCs w:val="24"/>
+                <w:rtl/>
+              </w:rPr>
+              <w:t xml:space="preserve"> - </w:t>
+            </w:r>
+            <w:r>
+              <w:rPr>
+                <w:rFonts w:ascii="Arial" w:hAnsi="Arial" w:cs="Arial" w:hint="cs"/>
+                <w:sz w:val="24"/>
+                <w:szCs w:val="24"/>
+                <w:rtl/>
+              </w:rPr>
+              <w:t>במעבדות המחשבים.</w:t>
             </w:r>
           </w:p>
         </w:tc>
@@ -2395,7 +2384,7 @@
     </w:p>
     <w:tbl>
       <w:tblPr>
-        <w:tblStyle w:val="TableGrid"/>
+        <w:tblStyle w:val="ae"/>
         <w:bidiVisual/>
         <w:tblW w:w="0" w:type="auto"/>
         <w:tblLook w:val="04A0" w:firstRow="1" w:lastRow="0" w:firstColumn="1" w:lastColumn="0" w:noHBand="0" w:noVBand="1"/>
@@ -2658,7 +2647,7 @@
     </w:p>
     <w:tbl>
       <w:tblPr>
-        <w:tblStyle w:val="TableGrid"/>
+        <w:tblStyle w:val="ae"/>
         <w:bidiVisual/>
         <w:tblW w:w="0" w:type="auto"/>
         <w:tblLook w:val="04A0" w:firstRow="1" w:lastRow="0" w:firstColumn="1" w:lastColumn="0" w:noHBand="0" w:noVBand="1"/>
@@ -2674,7 +2663,7 @@
           </w:tcPr>
           <w:p>
             <w:pPr>
-              <w:pStyle w:val="ListParagraph"/>
+              <w:pStyle w:val="af0"/>
               <w:numPr>
                 <w:ilvl w:val="0"/>
                 <w:numId w:val="3"/>
@@ -2698,7 +2687,7 @@
           </w:p>
           <w:p>
             <w:pPr>
-              <w:pStyle w:val="ListParagraph"/>
+              <w:pStyle w:val="af0"/>
               <w:numPr>
                 <w:ilvl w:val="0"/>
                 <w:numId w:val="3"/>
@@ -2722,7 +2711,7 @@
           </w:p>
           <w:p>
             <w:pPr>
-              <w:pStyle w:val="ListParagraph"/>
+              <w:pStyle w:val="af0"/>
               <w:numPr>
                 <w:ilvl w:val="0"/>
                 <w:numId w:val="3"/>
@@ -2993,7 +2982,7 @@
     </w:p>
     <w:tbl>
       <w:tblPr>
-        <w:tblStyle w:val="TableGrid"/>
+        <w:tblStyle w:val="ae"/>
         <w:bidiVisual/>
         <w:tblW w:w="0" w:type="auto"/>
         <w:tblLook w:val="04A0" w:firstRow="1" w:lastRow="0" w:firstColumn="1" w:lastColumn="0" w:noHBand="0" w:noVBand="1"/>
@@ -3228,7 +3217,48 @@
           <w:highlight w:val="yellow"/>
           <w:rtl/>
         </w:rPr>
-        <w:t>_____</w:t>
+        <w:t>___</w:t>
+      </w:r>
+      <w:r>
+        <w:rPr>
+          <w:rFonts w:ascii="Arial" w:hAnsi="Arial" w:cs="Arial" w:hint="cs"/>
+          <w:sz w:val="24"/>
+          <w:szCs w:val="24"/>
+          <w:highlight w:val="yellow"/>
+          <w:u w:val="single"/>
+          <w:rtl/>
+        </w:rPr>
+        <w:t>1</w:t>
+      </w:r>
+      <w:r>
+        <w:rPr>
+          <w:rFonts w:ascii="Arial" w:hAnsi="Arial" w:cs="Arial"/>
+          <w:sz w:val="24"/>
+          <w:szCs w:val="24"/>
+          <w:highlight w:val="yellow"/>
+          <w:u w:val="single"/>
+          <w:rtl/>
+        </w:rPr>
+        <w:t>_</w:t>
+      </w:r>
+      <w:r>
+        <w:rPr>
+          <w:rFonts w:ascii="Arial" w:hAnsi="Arial" w:cs="Arial"/>
+          <w:sz w:val="24"/>
+          <w:szCs w:val="24"/>
+          <w:highlight w:val="yellow"/>
+          <w:rtl/>
+        </w:rPr>
+        <w:t>_</w:t>
+      </w:r>
+      <w:r>
+        <w:rPr>
+          <w:rFonts w:ascii="Arial" w:hAnsi="Arial" w:cs="Arial" w:hint="cs"/>
+          <w:sz w:val="24"/>
+          <w:szCs w:val="24"/>
+          <w:rtl/>
+        </w:rPr>
+        <w:t xml:space="preserve"> </w:t>
       </w:r>
       <w:r>
         <w:rPr>
@@ -3244,10 +3274,32 @@
           <w:rFonts w:ascii="Arial" w:hAnsi="Arial" w:cs="Arial"/>
           <w:sz w:val="24"/>
           <w:szCs w:val="24"/>
+          <w:u w:val="single"/>
           <w:shd w:val="clear" w:color="auto" w:fill="FFFF00"/>
           <w:rtl/>
         </w:rPr>
-        <w:t>_____</w:t>
+        <w:t>___</w:t>
+      </w:r>
+      <w:r>
+        <w:rPr>
+          <w:rFonts w:ascii="Arial" w:hAnsi="Arial" w:cs="Arial" w:hint="cs"/>
+          <w:sz w:val="24"/>
+          <w:szCs w:val="24"/>
+          <w:u w:val="single"/>
+          <w:shd w:val="clear" w:color="auto" w:fill="FFFF00"/>
+          <w:rtl/>
+        </w:rPr>
+        <w:t>1</w:t>
+      </w:r>
+      <w:r>
+        <w:rPr>
+          <w:rFonts w:ascii="Arial" w:hAnsi="Arial" w:cs="Arial"/>
+          <w:sz w:val="24"/>
+          <w:szCs w:val="24"/>
+          <w:shd w:val="clear" w:color="auto" w:fill="FFFF00"/>
+          <w:rtl/>
+        </w:rPr>
+        <w:t>__</w:t>
       </w:r>
       <w:r>
         <w:rPr>
@@ -3266,7 +3318,39 @@
           <w:highlight w:val="yellow"/>
           <w:rtl/>
         </w:rPr>
-        <w:t>_____</w:t>
+        <w:t>_</w:t>
+      </w:r>
+      <w:r>
+        <w:rPr>
+          <w:rFonts w:ascii="Arial" w:hAnsi="Arial" w:cs="Arial"/>
+          <w:sz w:val="24"/>
+          <w:szCs w:val="24"/>
+          <w:highlight w:val="yellow"/>
+          <w:u w:val="single"/>
+          <w:rtl/>
+        </w:rPr>
+        <w:t>__</w:t>
+      </w:r>
+      <w:r>
+        <w:rPr>
+          <w:rFonts w:ascii="Arial" w:hAnsi="Arial" w:cs="Arial" w:hint="cs"/>
+          <w:sz w:val="24"/>
+          <w:szCs w:val="24"/>
+          <w:highlight w:val="yellow"/>
+          <w:u w:val="single"/>
+          <w:rtl/>
+        </w:rPr>
+        <w:t>1</w:t>
+      </w:r>
+      <w:r>
+        <w:rPr>
+          <w:rFonts w:ascii="Arial" w:hAnsi="Arial" w:cs="Arial"/>
+          <w:sz w:val="24"/>
+          <w:szCs w:val="24"/>
+          <w:highlight w:val="yellow"/>
+          <w:rtl/>
+        </w:rPr>
+        <w:t>__</w:t>
       </w:r>
       <w:r>
         <w:rPr>
@@ -3349,6 +3433,35 @@
         <w:spacing w:after="120" w:line="360" w:lineRule="auto"/>
         <w:rPr>
           <w:rFonts w:ascii="Arial" w:hAnsi="Arial" w:cs="Arial"/>
+          <w:sz w:val="24"/>
+          <w:szCs w:val="24"/>
+          <w:rtl/>
+        </w:rPr>
+      </w:pPr>
+      <w:r>
+        <w:rPr>
+          <w:rFonts w:ascii="Arial" w:hAnsi="Arial" w:cs="Arial" w:hint="cs"/>
+          <w:sz w:val="24"/>
+          <w:szCs w:val="24"/>
+          <w:highlight w:val="yellow"/>
+          <w:rtl/>
+        </w:rPr>
+        <w:t>אין</w:t>
+      </w:r>
+    </w:p>
+    <w:p>
+      <w:pPr>
+        <w:spacing w:after="120" w:line="360" w:lineRule="auto"/>
+        <w:rPr>
+          <w:rFonts w:ascii="Arial" w:hAnsi="Arial" w:cs="Arial"/>
+          <w:sz w:val="24"/>
+          <w:szCs w:val="24"/>
+          <w:rtl/>
+        </w:rPr>
+      </w:pPr>
+      <w:r>
+        <w:rPr>
+          <w:rFonts w:ascii="Arial" w:hAnsi="Arial" w:cs="Arial"/>
           <w:b/>
           <w:bCs/>
           <w:sz w:val="24"/>
@@ -3356,94 +3469,72 @@
           <w:u w:val="single"/>
           <w:rtl/>
         </w:rPr>
-      </w:pPr>
+        <w:t>סודיות</w:t>
+      </w:r>
+      <w:r>
+        <w:rPr>
+          <w:rFonts w:ascii="Arial" w:hAnsi="Arial" w:cs="Arial"/>
+          <w:sz w:val="24"/>
+          <w:szCs w:val="24"/>
+          <w:rtl/>
+        </w:rPr>
+        <w:t xml:space="preserve">: התוצאות ישמשו רק לניתוח מחקרי, ולא יפורסמו פרטים אישיים או </w:t>
+      </w:r>
+      <w:r>
+        <w:rPr>
+          <w:rFonts w:ascii="Arial" w:hAnsi="Arial" w:cs="Arial" w:hint="cs"/>
+          <w:sz w:val="24"/>
+          <w:szCs w:val="24"/>
+          <w:rtl/>
+        </w:rPr>
+        <w:t>כל מידע אחר המזוהה עם הנבדק</w:t>
+      </w:r>
+      <w:r>
+        <w:rPr>
+          <w:rFonts w:ascii="Arial" w:hAnsi="Arial" w:cs="Arial"/>
+          <w:sz w:val="24"/>
+          <w:szCs w:val="24"/>
+          <w:rtl/>
+        </w:rPr>
+        <w:t xml:space="preserve">. </w:t>
+      </w:r>
+      <w:r>
+        <w:rPr>
+          <w:rFonts w:ascii="Arial" w:hAnsi="Arial" w:cs="Arial" w:hint="cs"/>
+          <w:sz w:val="24"/>
+          <w:szCs w:val="24"/>
+          <w:rtl/>
+        </w:rPr>
+        <w:t xml:space="preserve">פרטי הנבדק המזהים יקודדו </w:t>
+      </w:r>
+      <w:r>
+        <w:rPr>
+          <w:rFonts w:ascii="Arial" w:hAnsi="Arial" w:cs="Arial"/>
+          <w:sz w:val="24"/>
+          <w:szCs w:val="24"/>
+          <w:rtl/>
+        </w:rPr>
+        <w:t xml:space="preserve">למספר סידורי / ראשי תיבות אקראיים. </w:t>
+      </w:r>
     </w:p>
     <w:p>
       <w:pPr>
         <w:spacing w:after="120" w:line="360" w:lineRule="auto"/>
         <w:rPr>
           <w:rFonts w:ascii="Arial" w:hAnsi="Arial" w:cs="Arial"/>
-          <w:sz w:val="24"/>
-          <w:szCs w:val="24"/>
-          <w:rtl/>
-        </w:rPr>
-      </w:pPr>
-      <w:r>
-        <w:rPr>
-          <w:rFonts w:ascii="Arial" w:hAnsi="Arial" w:cs="Arial"/>
-          <w:b/>
-          <w:bCs/>
-          <w:sz w:val="24"/>
-          <w:szCs w:val="24"/>
-          <w:u w:val="single"/>
-          <w:rtl/>
-        </w:rPr>
-        <w:t>סודיות</w:t>
-      </w:r>
-      <w:r>
-        <w:rPr>
-          <w:rFonts w:ascii="Arial" w:hAnsi="Arial" w:cs="Arial"/>
-          <w:sz w:val="24"/>
-          <w:szCs w:val="24"/>
-          <w:rtl/>
-        </w:rPr>
-        <w:t xml:space="preserve">: התוצאות ישמשו רק לניתוח מחקרי, ולא יפורסמו פרטים אישיים או </w:t>
-      </w:r>
-      <w:r>
-        <w:rPr>
-          <w:rFonts w:ascii="Arial" w:hAnsi="Arial" w:cs="Arial" w:hint="cs"/>
-          <w:sz w:val="24"/>
-          <w:szCs w:val="24"/>
-          <w:rtl/>
-        </w:rPr>
-        <w:t>כל מידע אחר המזוהה עם הנבדק</w:t>
-      </w:r>
-      <w:r>
-        <w:rPr>
-          <w:rFonts w:ascii="Arial" w:hAnsi="Arial" w:cs="Arial"/>
-          <w:sz w:val="24"/>
-          <w:szCs w:val="24"/>
-          <w:rtl/>
-        </w:rPr>
-        <w:t xml:space="preserve">. </w:t>
-      </w:r>
-      <w:r>
-        <w:rPr>
-          <w:rFonts w:ascii="Arial" w:hAnsi="Arial" w:cs="Arial" w:hint="cs"/>
-          <w:sz w:val="24"/>
-          <w:szCs w:val="24"/>
-          <w:rtl/>
-        </w:rPr>
-        <w:t xml:space="preserve">פרטי הנבדק המזהים יקודדו </w:t>
-      </w:r>
-      <w:r>
-        <w:rPr>
-          <w:rFonts w:ascii="Arial" w:hAnsi="Arial" w:cs="Arial"/>
-          <w:sz w:val="24"/>
-          <w:szCs w:val="24"/>
-          <w:rtl/>
-        </w:rPr>
-        <w:t xml:space="preserve">למספר סידורי / ראשי תיבות אקראיים. </w:t>
-      </w:r>
+          <w:b/>
+          <w:bCs/>
+          <w:sz w:val="24"/>
+          <w:szCs w:val="24"/>
+          <w:rtl/>
+        </w:rPr>
+      </w:pPr>
     </w:p>
     <w:p>
       <w:pPr>
         <w:spacing w:after="120" w:line="360" w:lineRule="auto"/>
         <w:rPr>
           <w:rFonts w:ascii="Arial" w:hAnsi="Arial" w:cs="Arial"/>
-          <w:b/>
-          <w:bCs/>
-          <w:sz w:val="24"/>
-          <w:szCs w:val="24"/>
-          <w:rtl/>
-        </w:rPr>
-      </w:pPr>
-    </w:p>
-    <w:p>
-      <w:pPr>
-        <w:spacing w:after="120" w:line="360" w:lineRule="auto"/>
-        <w:rPr>
-          <w:rFonts w:ascii="Arial" w:hAnsi="Arial" w:cs="Arial"/>
           <w:sz w:val="24"/>
           <w:szCs w:val="24"/>
           <w:rtl/>
@@ -3507,7 +3598,19 @@
           <w:szCs w:val="24"/>
           <w:rtl/>
         </w:rPr>
-        <w:t xml:space="preserve"> לא</w:t>
+        <w:t xml:space="preserve"> </w:t>
+      </w:r>
+      <w:r>
+        <w:rPr>
+          <w:rFonts w:ascii="Arial" w:hAnsi="Arial" w:cs="Arial"/>
+          <w:b/>
+          <w:bCs/>
+          <w:sz w:val="24"/>
+          <w:szCs w:val="24"/>
+          <w:highlight w:val="yellow"/>
+          <w:rtl/>
+        </w:rPr>
+        <w:t>לא</w:t>
       </w:r>
       <w:r>
         <w:rPr>
@@ -5138,7 +5241,29 @@
           <w:highlight w:val="yellow"/>
           <w:rtl/>
         </w:rPr>
-        <w:t>________________________________</w:t>
+        <w:t>___</w:t>
+      </w:r>
+      <w:r>
+        <w:rPr>
+          <w:rFonts w:ascii="Arial" w:hAnsi="Arial" w:cs="Arial" w:hint="cs"/>
+          <w:sz w:val="24"/>
+          <w:szCs w:val="24"/>
+          <w:highlight w:val="yellow"/>
+          <w:u w:val="single"/>
+          <w:rtl/>
+        </w:rPr>
+        <w:t>אלישר פייג ושמשון פולק</w:t>
+      </w:r>
+      <w:r>
+        <w:rPr>
+          <w:rFonts w:ascii="Arial" w:hAnsi="Arial" w:cs="Arial"/>
+          <w:sz w:val="24"/>
+          <w:szCs w:val="24"/>
+          <w:highlight w:val="yellow"/>
+          <w:u w:val="single"/>
+          <w:rtl/>
+        </w:rPr>
+        <w:t>____</w:t>
       </w:r>
       <w:r>
         <w:rPr>
@@ -5222,7 +5347,29 @@
           <w:highlight w:val="yellow"/>
           <w:rtl/>
         </w:rPr>
-        <w:t>_____________________________________________________________</w:t>
+        <w:t>____</w:t>
+      </w:r>
+      <w:r>
+        <w:rPr>
+          <w:rFonts w:ascii="Arial" w:hAnsi="Arial" w:cs="Arial" w:hint="cs"/>
+          <w:sz w:val="24"/>
+          <w:szCs w:val="24"/>
+          <w:highlight w:val="yellow"/>
+          <w:u w:val="single"/>
+          <w:rtl/>
+        </w:rPr>
+        <w:t>משחק אסטרטגיה רבת משתתפים בזמן אמת</w:t>
+      </w:r>
+      <w:r>
+        <w:rPr>
+          <w:rFonts w:ascii="Arial" w:hAnsi="Arial" w:cs="Arial"/>
+          <w:sz w:val="24"/>
+          <w:szCs w:val="24"/>
+          <w:highlight w:val="yellow"/>
+          <w:u w:val="single"/>
+          <w:rtl/>
+        </w:rPr>
+        <w:t>_______________</w:t>
       </w:r>
       <w:r>
         <w:rPr>
@@ -5270,6 +5417,104 @@
           <w:highlight w:val="yellow"/>
           <w:rtl/>
         </w:rPr>
+        <w:t>___</w:t>
+      </w:r>
+      <w:r>
+        <w:rPr>
+          <w:rFonts w:ascii="Arial" w:hAnsi="Arial" w:cs="Arial"/>
+          <w:sz w:val="24"/>
+          <w:szCs w:val="24"/>
+          <w:highlight w:val="yellow"/>
+          <w:u w:val="single"/>
+          <w:rtl/>
+        </w:rPr>
+        <w:t>_</w:t>
+      </w:r>
+      <w:r>
+        <w:rPr>
+          <w:rFonts w:ascii="Arial" w:hAnsi="Arial" w:cs="Arial" w:hint="cs"/>
+          <w:sz w:val="24"/>
+          <w:szCs w:val="24"/>
+          <w:highlight w:val="yellow"/>
+          <w:u w:val="single"/>
+          <w:rtl/>
+        </w:rPr>
+        <w:t>35</w:t>
+      </w:r>
+      <w:r>
+        <w:rPr>
+          <w:rFonts w:ascii="Arial" w:hAnsi="Arial" w:cs="Arial"/>
+          <w:sz w:val="24"/>
+          <w:szCs w:val="24"/>
+          <w:highlight w:val="yellow"/>
+          <w:rtl/>
+        </w:rPr>
+        <w:t>___</w:t>
+      </w:r>
+      <w:r>
+        <w:rPr>
+          <w:rFonts w:ascii="Arial" w:hAnsi="Arial" w:cs="Arial"/>
+          <w:sz w:val="24"/>
+          <w:szCs w:val="24"/>
+          <w:rtl/>
+        </w:rPr>
+        <w:t>דקות</w:t>
+      </w:r>
+      <w:r>
+        <w:rPr>
+          <w:rFonts w:ascii="Arial" w:hAnsi="Arial" w:cs="Arial" w:hint="cs"/>
+          <w:sz w:val="24"/>
+          <w:szCs w:val="24"/>
+          <w:rtl/>
+        </w:rPr>
+        <w:t xml:space="preserve"> לנבדק</w:t>
+      </w:r>
+      <w:r>
+        <w:rPr>
+          <w:rFonts w:ascii="Arial" w:hAnsi="Arial" w:cs="Arial"/>
+          <w:sz w:val="24"/>
+          <w:szCs w:val="24"/>
+          <w:rtl/>
+        </w:rPr>
+        <w:t xml:space="preserve">. </w:t>
+      </w:r>
+    </w:p>
+    <w:p>
+      <w:pPr>
+        <w:spacing w:line="360" w:lineRule="auto"/>
+        <w:rPr>
+          <w:rFonts w:ascii="Arial" w:hAnsi="Arial" w:cs="Arial"/>
+          <w:sz w:val="24"/>
+          <w:szCs w:val="24"/>
+          <w:rtl/>
+        </w:rPr>
+      </w:pPr>
+      <w:r>
+        <w:rPr>
+          <w:rFonts w:ascii="Arial" w:hAnsi="Arial" w:cs="Arial"/>
+          <w:sz w:val="24"/>
+          <w:szCs w:val="24"/>
+          <w:rtl/>
+        </w:rPr>
+        <w:t>לפרט גמול אפשרי אם יש, אם לא לציין שאין</w:t>
+      </w:r>
+      <w:r>
+        <w:rPr>
+          <w:rFonts w:ascii="Arial" w:hAnsi="Arial" w:cs="Arial" w:hint="cs"/>
+          <w:sz w:val="24"/>
+          <w:szCs w:val="24"/>
+          <w:rtl/>
+        </w:rPr>
+        <w:t xml:space="preserve"> </w:t>
+      </w:r>
+      <w:r>
+        <w:rPr>
+          <w:rFonts w:ascii="Arial" w:hAnsi="Arial" w:cs="Arial"/>
+          <w:sz w:val="24"/>
+          <w:szCs w:val="24"/>
+          <w:highlight w:val="yellow"/>
+          <w:rtl/>
+        </w:rPr>
         <w:t>_______</w:t>
       </w:r>
       <w:r>
@@ -5277,66 +5522,32 @@
           <w:rFonts w:ascii="Arial" w:hAnsi="Arial" w:cs="Arial"/>
           <w:sz w:val="24"/>
           <w:szCs w:val="24"/>
-          <w:rtl/>
-        </w:rPr>
-        <w:t>דקות</w:t>
-      </w:r>
-      <w:r>
-        <w:rPr>
-          <w:rFonts w:ascii="Arial" w:hAnsi="Arial" w:cs="Arial" w:hint="cs"/>
-          <w:sz w:val="24"/>
-          <w:szCs w:val="24"/>
-          <w:rtl/>
-        </w:rPr>
-        <w:t xml:space="preserve"> לנבדק</w:t>
-      </w:r>
-      <w:r>
-        <w:rPr>
-          <w:rFonts w:ascii="Arial" w:hAnsi="Arial" w:cs="Arial"/>
-          <w:sz w:val="24"/>
-          <w:szCs w:val="24"/>
-          <w:rtl/>
-        </w:rPr>
-        <w:t xml:space="preserve">. </w:t>
-      </w:r>
-    </w:p>
-    <w:p>
-      <w:pPr>
-        <w:spacing w:line="360" w:lineRule="auto"/>
-        <w:rPr>
-          <w:rFonts w:ascii="Arial" w:hAnsi="Arial" w:cs="Arial"/>
-          <w:sz w:val="24"/>
-          <w:szCs w:val="24"/>
-          <w:rtl/>
-        </w:rPr>
-      </w:pPr>
-      <w:r>
-        <w:rPr>
-          <w:rFonts w:ascii="Arial" w:hAnsi="Arial" w:cs="Arial"/>
-          <w:sz w:val="24"/>
-          <w:szCs w:val="24"/>
-          <w:rtl/>
-        </w:rPr>
-        <w:t>לפרט גמול אפשרי אם יש, אם לא לציין שאין</w:t>
-      </w:r>
-      <w:r>
-        <w:rPr>
-          <w:rFonts w:ascii="Arial" w:hAnsi="Arial" w:cs="Arial" w:hint="cs"/>
-          <w:sz w:val="24"/>
-          <w:szCs w:val="24"/>
-          <w:rtl/>
-        </w:rPr>
-        <w:t xml:space="preserve"> </w:t>
-      </w:r>
-      <w:r>
-        <w:rPr>
-          <w:rFonts w:ascii="Arial" w:hAnsi="Arial" w:cs="Arial"/>
-          <w:sz w:val="24"/>
-          <w:szCs w:val="24"/>
           <w:highlight w:val="yellow"/>
-          <w:rtl/>
-        </w:rPr>
-        <w:t>____________________________</w:t>
+          <w:u w:val="single"/>
+          <w:rtl/>
+        </w:rPr>
+        <w:t>_</w:t>
+      </w:r>
+      <w:r>
+        <w:rPr>
+          <w:rFonts w:ascii="Arial" w:hAnsi="Arial" w:cs="Arial" w:hint="cs"/>
+          <w:sz w:val="24"/>
+          <w:szCs w:val="24"/>
+          <w:highlight w:val="yellow"/>
+          <w:u w:val="single"/>
+          <w:rtl/>
+        </w:rPr>
+        <w:t>אין</w:t>
+      </w:r>
+      <w:r>
+        <w:rPr>
+          <w:rFonts w:ascii="Arial" w:hAnsi="Arial" w:cs="Arial"/>
+          <w:sz w:val="24"/>
+          <w:szCs w:val="24"/>
+          <w:highlight w:val="yellow"/>
+          <w:rtl/>
+        </w:rPr>
+        <w:t>____________________</w:t>
       </w:r>
       <w:r>
         <w:rPr>
@@ -5789,6 +6000,7 @@
           <w:szCs w:val="24"/>
           <w:rtl/>
         </w:rPr>
+        <w:lastRenderedPageBreak/>
         <w:t>אני מאשר/ת השתתפותי במחקר זה. קיבלתי (או אקבל בהמשך) עותק של טופס זה למשמרת ושימוש עתידי.</w:t>
       </w:r>
     </w:p>
@@ -5934,25 +6146,82 @@
           <w:szCs w:val="24"/>
           <w:rtl/>
         </w:rPr>
-        <w:t>שם הסטודנט המבצע את המחקר</w:t>
-      </w:r>
-      <w:r>
-        <w:rPr>
-          <w:rFonts w:ascii="Arial" w:hAnsi="Arial" w:cs="Arial" w:hint="cs"/>
-          <w:sz w:val="24"/>
-          <w:szCs w:val="24"/>
-          <w:rtl/>
-        </w:rPr>
-        <w:t>____________</w:t>
-      </w:r>
-      <w:r>
-        <w:rPr>
-          <w:rFonts w:ascii="Arial" w:hAnsi="Arial" w:cs="Arial"/>
-          <w:sz w:val="24"/>
-          <w:szCs w:val="24"/>
-          <w:rtl/>
-        </w:rPr>
-        <w:t xml:space="preserve"> טלפון שלו ליצירת קשר:_______________</w:t>
+        <w:t xml:space="preserve">שם הסטודנט המבצע את </w:t>
+      </w:r>
+      <w:proofErr w:type="spellStart"/>
+      <w:r>
+        <w:rPr>
+          <w:rFonts w:ascii="Arial" w:hAnsi="Arial" w:cs="Arial"/>
+          <w:sz w:val="24"/>
+          <w:szCs w:val="24"/>
+          <w:rtl/>
+        </w:rPr>
+        <w:t>המחקר</w:t>
+      </w:r>
+      <w:r>
+        <w:rPr>
+          <w:rFonts w:ascii="Arial" w:hAnsi="Arial" w:cs="Arial" w:hint="cs"/>
+          <w:sz w:val="24"/>
+          <w:szCs w:val="24"/>
+          <w:highlight w:val="yellow"/>
+          <w:u w:val="single"/>
+          <w:rtl/>
+        </w:rPr>
+        <w:t>__</w:t>
+      </w:r>
+      <w:r>
+        <w:rPr>
+          <w:rFonts w:ascii="Arial" w:hAnsi="Arial" w:cs="Arial" w:hint="cs"/>
+          <w:sz w:val="24"/>
+          <w:szCs w:val="24"/>
+          <w:highlight w:val="yellow"/>
+          <w:u w:val="single"/>
+          <w:rtl/>
+        </w:rPr>
+        <w:t>אלישר</w:t>
+      </w:r>
+      <w:proofErr w:type="spellEnd"/>
+      <w:r>
+        <w:rPr>
+          <w:rFonts w:ascii="Arial" w:hAnsi="Arial" w:cs="Arial" w:hint="cs"/>
+          <w:sz w:val="24"/>
+          <w:szCs w:val="24"/>
+          <w:highlight w:val="yellow"/>
+          <w:u w:val="single"/>
+          <w:rtl/>
+        </w:rPr>
+        <w:t xml:space="preserve"> פייג</w:t>
+      </w:r>
+      <w:r>
+        <w:rPr>
+          <w:rFonts w:ascii="Arial" w:hAnsi="Arial" w:cs="Arial" w:hint="cs"/>
+          <w:sz w:val="24"/>
+          <w:szCs w:val="24"/>
+          <w:highlight w:val="yellow"/>
+          <w:u w:val="single"/>
+          <w:rtl/>
+        </w:rPr>
+        <w:t>__</w:t>
+      </w:r>
+      <w:r>
+        <w:rPr>
+          <w:rFonts w:ascii="Arial" w:hAnsi="Arial" w:cs="Arial"/>
+          <w:sz w:val="24"/>
+          <w:szCs w:val="24"/>
+          <w:rtl/>
+        </w:rPr>
+        <w:t xml:space="preserve"> טלפון שלו ליצירת קשר:_</w:t>
+      </w:r>
+      <w:r>
+        <w:rPr>
+          <w:rFonts w:ascii="Arial" w:hAnsi="Arial" w:cs="Arial" w:hint="cs"/>
+          <w:sz w:val="24"/>
+          <w:szCs w:val="24"/>
+          <w:highlight w:val="yellow"/>
+          <w:u w:val="single"/>
+          <w:rtl/>
+        </w:rPr>
+        <w:t>058-7272372</w:t>
       </w:r>
     </w:p>
     <w:p>
@@ -5972,25 +6241,89 @@
           <w:szCs w:val="24"/>
           <w:rtl/>
         </w:rPr>
-        <w:t>שם הסטודנט המבצע את המחקר</w:t>
-      </w:r>
-      <w:r>
-        <w:rPr>
-          <w:rFonts w:ascii="Arial" w:hAnsi="Arial" w:cs="Arial" w:hint="cs"/>
-          <w:sz w:val="24"/>
-          <w:szCs w:val="24"/>
-          <w:rtl/>
-        </w:rPr>
-        <w:t>____________</w:t>
-      </w:r>
-      <w:r>
-        <w:rPr>
-          <w:rFonts w:ascii="Arial" w:hAnsi="Arial" w:cs="Arial"/>
-          <w:sz w:val="24"/>
-          <w:szCs w:val="24"/>
-          <w:rtl/>
-        </w:rPr>
-        <w:t xml:space="preserve"> טלפון שלו ליצירת קשר:_______________</w:t>
+        <w:t xml:space="preserve">שם הסטודנט המבצע את </w:t>
+      </w:r>
+      <w:proofErr w:type="spellStart"/>
+      <w:r>
+        <w:rPr>
+          <w:rFonts w:ascii="Arial" w:hAnsi="Arial" w:cs="Arial"/>
+          <w:sz w:val="24"/>
+          <w:szCs w:val="24"/>
+          <w:rtl/>
+        </w:rPr>
+        <w:t>המחקר</w:t>
+      </w:r>
+      <w:r>
+        <w:rPr>
+          <w:rFonts w:ascii="Arial" w:hAnsi="Arial" w:cs="Arial" w:hint="cs"/>
+          <w:sz w:val="24"/>
+          <w:szCs w:val="24"/>
+          <w:highlight w:val="yellow"/>
+          <w:rtl/>
+        </w:rPr>
+        <w:t>_</w:t>
+      </w:r>
+      <w:r>
+        <w:rPr>
+          <w:rFonts w:ascii="Arial" w:hAnsi="Arial" w:cs="Arial" w:hint="cs"/>
+          <w:sz w:val="24"/>
+          <w:szCs w:val="24"/>
+          <w:highlight w:val="yellow"/>
+          <w:u w:val="single"/>
+          <w:rtl/>
+        </w:rPr>
+        <w:t>שמשון</w:t>
+      </w:r>
+      <w:proofErr w:type="spellEnd"/>
+      <w:r>
+        <w:rPr>
+          <w:rFonts w:ascii="Arial" w:hAnsi="Arial" w:cs="Arial" w:hint="cs"/>
+          <w:sz w:val="24"/>
+          <w:szCs w:val="24"/>
+          <w:highlight w:val="yellow"/>
+          <w:u w:val="single"/>
+          <w:rtl/>
+        </w:rPr>
+        <w:t xml:space="preserve"> פולק</w:t>
+      </w:r>
+      <w:r>
+        <w:rPr>
+          <w:rFonts w:ascii="Arial" w:hAnsi="Arial" w:cs="Arial" w:hint="cs"/>
+          <w:sz w:val="24"/>
+          <w:szCs w:val="24"/>
+          <w:highlight w:val="yellow"/>
+          <w:rtl/>
+        </w:rPr>
+        <w:t>__</w:t>
+      </w:r>
+      <w:r>
+        <w:rPr>
+          <w:rFonts w:ascii="Arial" w:hAnsi="Arial" w:cs="Arial"/>
+          <w:sz w:val="24"/>
+          <w:szCs w:val="24"/>
+          <w:rtl/>
+        </w:rPr>
+        <w:t xml:space="preserve"> טלפון שלו ליצירת קשר:</w:t>
+      </w:r>
+      <w:r>
+        <w:rPr>
+          <w:rFonts w:ascii="Arial" w:hAnsi="Arial" w:cs="Arial" w:hint="cs"/>
+          <w:sz w:val="24"/>
+          <w:szCs w:val="24"/>
+          <w:highlight w:val="yellow"/>
+          <w:u w:val="single"/>
+          <w:rtl/>
+        </w:rPr>
+        <w:t>052-8782962</w:t>
+      </w:r>
+      <w:r>
+        <w:rPr>
+          <w:rFonts w:ascii="Arial" w:hAnsi="Arial" w:cs="Arial"/>
+          <w:sz w:val="24"/>
+          <w:szCs w:val="24"/>
+          <w:rtl/>
+        </w:rPr>
+        <w:t>_</w:t>
       </w:r>
     </w:p>
     <w:p>
@@ -6010,7 +6343,64 @@
           <w:szCs w:val="24"/>
           <w:rtl/>
         </w:rPr>
-        <w:t>שם המנחה:______________________</w:t>
+        <w:t xml:space="preserve">שם </w:t>
+      </w:r>
+      <w:proofErr w:type="spellStart"/>
+      <w:r>
+        <w:rPr>
+          <w:rFonts w:ascii="Arial" w:hAnsi="Arial" w:cs="Arial"/>
+          <w:sz w:val="24"/>
+          <w:szCs w:val="24"/>
+          <w:rtl/>
+        </w:rPr>
+        <w:t>המנחה:__</w:t>
+      </w:r>
+      <w:r>
+        <w:rPr>
+          <w:rFonts w:ascii="Arial" w:hAnsi="Arial" w:cs="Arial" w:hint="cs"/>
+          <w:sz w:val="24"/>
+          <w:szCs w:val="24"/>
+          <w:highlight w:val="yellow"/>
+          <w:u w:val="single"/>
+          <w:rtl/>
+        </w:rPr>
+        <w:t>אסף</w:t>
+      </w:r>
+      <w:proofErr w:type="spellEnd"/>
+      <w:r>
+        <w:rPr>
+          <w:rFonts w:ascii="Arial" w:hAnsi="Arial" w:cs="Arial" w:hint="cs"/>
+          <w:sz w:val="24"/>
+          <w:szCs w:val="24"/>
+          <w:highlight w:val="yellow"/>
+          <w:u w:val="single"/>
+          <w:rtl/>
+        </w:rPr>
+        <w:t xml:space="preserve"> </w:t>
+      </w:r>
+      <w:proofErr w:type="spellStart"/>
+      <w:r>
+        <w:rPr>
+          <w:rFonts w:ascii="Arial" w:hAnsi="Arial" w:cs="Arial" w:hint="cs"/>
+          <w:sz w:val="24"/>
+          <w:szCs w:val="24"/>
+          <w:highlight w:val="yellow"/>
+          <w:u w:val="single"/>
+          <w:rtl/>
+        </w:rPr>
+        <w:t>וינרב</w:t>
+      </w:r>
+      <w:proofErr w:type="spellEnd"/>
+      <w:r>
+        <w:rPr>
+          <w:rFonts w:ascii="Arial" w:hAnsi="Arial" w:cs="Arial"/>
+          <w:sz w:val="24"/>
+          <w:szCs w:val="24"/>
+          <w:highlight w:val="yellow"/>
+          <w:u w:val="single"/>
+          <w:rtl/>
+        </w:rPr>
+        <w:t>____</w:t>
       </w:r>
     </w:p>
     <w:p>
@@ -6271,6 +6661,19 @@
     </w:p>
     <w:p>
       <w:pPr>
+        <w:spacing w:line="360" w:lineRule="auto"/>
+        <w:rPr>
+          <w:rFonts w:cs="David"/>
+          <w:b/>
+          <w:bCs/>
+          <w:sz w:val="28"/>
+          <w:szCs w:val="28"/>
+          <w:rtl/>
+        </w:rPr>
+      </w:pPr>
+    </w:p>
+    <w:p>
+      <w:pPr>
         <w:rPr>
           <w:rFonts w:ascii="Arial" w:hAnsi="Arial" w:cs="Arial"/>
           <w:b/>
@@ -6458,11 +6861,27 @@
         </w:rPr>
         <w:br/>
       </w:r>
-    </w:p>
-    <w:p>
-      <w:pPr>
-        <w:rPr>
-          <w:rFonts w:ascii="Arial" w:hAnsi="Arial" w:cs="Arial"/>
+      <w:r>
+        <w:rPr>
+          <w:rFonts w:ascii="Arial" w:hAnsi="Arial" w:cs="Arial" w:hint="cs"/>
+          <w:sz w:val="24"/>
+          <w:szCs w:val="24"/>
+          <w:rtl/>
+        </w:rPr>
+        <w:t>הינך מוזמן להשתתף במחקר פרויקט גמר בנושא: "משחק אסטרטגיה רב משתתפים בזמן אמת"</w:t>
+      </w:r>
+      <w:r>
+        <w:rPr>
+          <w:rFonts w:ascii="Arial" w:hAnsi="Arial" w:cs="Arial" w:hint="cs"/>
+          <w:sz w:val="24"/>
+          <w:szCs w:val="24"/>
+          <w:rtl/>
+        </w:rPr>
+        <w:t xml:space="preserve">. </w:t>
+      </w:r>
+      <w:r>
+        <w:rPr>
+          <w:rFonts w:ascii="Arial" w:hAnsi="Arial" w:cs="Arial" w:hint="cs"/>
           <w:b/>
           <w:bCs/>
           <w:color w:val="0000FF"/>
@@ -6470,6 +6889,17 @@
           <w:szCs w:val="24"/>
           <w:rtl/>
         </w:rPr>
+        <w:t xml:space="preserve"> </w:t>
+      </w:r>
+    </w:p>
+    <w:p>
+      <w:pPr>
+        <w:rPr>
+          <w:rFonts w:ascii="Arial" w:hAnsi="Arial" w:cs="Arial"/>
+          <w:sz w:val="24"/>
+          <w:szCs w:val="24"/>
+          <w:rtl/>
+        </w:rPr>
       </w:pPr>
       <w:r>
         <w:rPr>
@@ -6552,6 +6982,393 @@
           <w:rtl/>
         </w:rPr>
         <w:br/>
+      </w:r>
+      <w:r>
+        <w:rPr>
+          <w:rFonts w:ascii="Arial" w:hAnsi="Arial" w:cs="Arial" w:hint="cs"/>
+          <w:sz w:val="24"/>
+          <w:szCs w:val="24"/>
+          <w:rtl/>
+        </w:rPr>
+        <w:t xml:space="preserve">יינתן לך מחשב נייד/נייח עליו תפעיל את המשחק ותשחק מול עד 3 משתתפים אחרים. לפני תחילת המשחק </w:t>
+      </w:r>
+      <w:proofErr w:type="spellStart"/>
+      <w:r>
+        <w:rPr>
+          <w:rFonts w:ascii="Arial" w:hAnsi="Arial" w:cs="Arial" w:hint="cs"/>
+          <w:sz w:val="24"/>
+          <w:szCs w:val="24"/>
+          <w:rtl/>
+        </w:rPr>
+        <w:t>ינתנו</w:t>
+      </w:r>
+      <w:proofErr w:type="spellEnd"/>
+      <w:r>
+        <w:rPr>
+          <w:rFonts w:ascii="Arial" w:hAnsi="Arial" w:cs="Arial" w:hint="cs"/>
+          <w:sz w:val="24"/>
+          <w:szCs w:val="24"/>
+          <w:rtl/>
+        </w:rPr>
+        <w:t xml:space="preserve"> הוראות המשחק ומטרתו בתוך פלטפורמת המשחק, כאשר  תאשר את </w:t>
+      </w:r>
+      <w:proofErr w:type="spellStart"/>
+      <w:r>
+        <w:rPr>
+          <w:rFonts w:ascii="Arial" w:hAnsi="Arial" w:cs="Arial" w:hint="cs"/>
+          <w:sz w:val="24"/>
+          <w:szCs w:val="24"/>
+          <w:rtl/>
+        </w:rPr>
+        <w:t>מוכנתך</w:t>
+      </w:r>
+      <w:proofErr w:type="spellEnd"/>
+      <w:r>
+        <w:rPr>
+          <w:rFonts w:ascii="Arial" w:hAnsi="Arial" w:cs="Arial" w:hint="cs"/>
+          <w:sz w:val="24"/>
+          <w:szCs w:val="24"/>
+          <w:rtl/>
+        </w:rPr>
+        <w:t xml:space="preserve"> לתחילת המשחק ורק כאשר השאר יאשרו מוכנותם </w:t>
+      </w:r>
+      <w:r>
+        <w:rPr>
+          <w:rFonts w:ascii="Arial" w:hAnsi="Arial" w:cs="Arial"/>
+          <w:sz w:val="24"/>
+          <w:szCs w:val="24"/>
+          <w:rtl/>
+        </w:rPr>
+        <w:t>–</w:t>
+      </w:r>
+      <w:r>
+        <w:rPr>
+          <w:rFonts w:ascii="Arial" w:hAnsi="Arial" w:cs="Arial" w:hint="cs"/>
+          <w:sz w:val="24"/>
+          <w:szCs w:val="24"/>
+          <w:rtl/>
+        </w:rPr>
+        <w:t xml:space="preserve"> יתחיל המשחק. במהלך המשחק יהיו 4 שלבים: </w:t>
+      </w:r>
+    </w:p>
+    <w:p>
+      <w:pPr>
+        <w:pStyle w:val="af0"/>
+        <w:numPr>
+          <w:ilvl w:val="0"/>
+          <w:numId w:val="4"/>
+        </w:numPr>
+        <w:tabs>
+          <w:tab w:val="left" w:pos="1152"/>
+          <w:tab w:val="left" w:pos="2304"/>
+          <w:tab w:val="left" w:pos="3456"/>
+          <w:tab w:val="left" w:pos="4608"/>
+          <w:tab w:val="left" w:pos="5760"/>
+          <w:tab w:val="left" w:pos="6912"/>
+          <w:tab w:val="left" w:pos="8063"/>
+          <w:tab w:val="left" w:pos="9216"/>
+          <w:tab w:val="left" w:pos="10368"/>
+        </w:tabs>
+        <w:spacing w:after="0" w:line="360" w:lineRule="auto"/>
+        <w:jc w:val="both"/>
+        <w:rPr>
+          <w:rFonts w:ascii="Arial" w:hAnsi="Arial" w:cs="Arial"/>
+          <w:sz w:val="20"/>
+          <w:szCs w:val="20"/>
+        </w:rPr>
+      </w:pPr>
+      <w:r>
+        <w:rPr>
+          <w:rFonts w:ascii="Arial" w:hAnsi="Arial" w:cs="Arial" w:hint="cs"/>
+          <w:b/>
+          <w:bCs/>
+          <w:sz w:val="20"/>
+          <w:szCs w:val="20"/>
+          <w:rtl/>
+        </w:rPr>
+        <w:t>שלב הבנייה</w:t>
+      </w:r>
+      <w:r>
+        <w:rPr>
+          <w:rFonts w:ascii="Arial" w:hAnsi="Arial" w:cs="Arial" w:hint="cs"/>
+          <w:sz w:val="20"/>
+          <w:szCs w:val="20"/>
+          <w:rtl/>
+        </w:rPr>
+        <w:t xml:space="preserve">: </w:t>
+      </w:r>
+    </w:p>
+    <w:p>
+      <w:pPr>
+        <w:pStyle w:val="af0"/>
+        <w:tabs>
+          <w:tab w:val="left" w:pos="1152"/>
+          <w:tab w:val="left" w:pos="2304"/>
+          <w:tab w:val="left" w:pos="3456"/>
+          <w:tab w:val="left" w:pos="4608"/>
+          <w:tab w:val="left" w:pos="5760"/>
+          <w:tab w:val="left" w:pos="6912"/>
+          <w:tab w:val="left" w:pos="8063"/>
+          <w:tab w:val="left" w:pos="9216"/>
+          <w:tab w:val="left" w:pos="10368"/>
+        </w:tabs>
+        <w:ind w:left="360"/>
+        <w:rPr>
+          <w:rFonts w:ascii="Arial" w:hAnsi="Arial" w:cs="Arial"/>
+          <w:sz w:val="20"/>
+          <w:szCs w:val="20"/>
+          <w:rtl/>
+        </w:rPr>
+      </w:pPr>
+      <w:r>
+        <w:rPr>
+          <w:rFonts w:ascii="Arial" w:hAnsi="Arial" w:cs="Arial" w:hint="cs"/>
+          <w:sz w:val="20"/>
+          <w:szCs w:val="20"/>
+          <w:rtl/>
+        </w:rPr>
+        <w:t>השחקן מקבל כמות מסוימת של עובדים אשר מטרתם לבנות בנייני הכשרה למגויסים אשר בשלב הבא יוכשרו ללוחמים. מטרת השלב היא לתכנן  אפקטיבית את ניהול המשאבים (זהב, עץ ואבן) כך שיוותר</w:t>
+      </w:r>
+      <w:r>
+        <w:rPr>
+          <w:rFonts w:ascii="Arial" w:hAnsi="Arial" w:cs="Arial" w:hint="cs"/>
+          <w:color w:val="000000" w:themeColor="text1"/>
+          <w:sz w:val="20"/>
+          <w:szCs w:val="20"/>
+          <w:rtl/>
+        </w:rPr>
+        <w:t>ו</w:t>
+      </w:r>
+      <w:r>
+        <w:rPr>
+          <w:rFonts w:ascii="Arial" w:hAnsi="Arial" w:cs="Arial" w:hint="cs"/>
+          <w:sz w:val="20"/>
+          <w:szCs w:val="20"/>
+          <w:rtl/>
+        </w:rPr>
+        <w:t xml:space="preserve"> לו משאבים להכשרת המגויסים, וכן בניינים אשר משפרים את יכולות הלוחמים.  </w:t>
+      </w:r>
+    </w:p>
+    <w:p>
+      <w:pPr>
+        <w:pStyle w:val="af0"/>
+        <w:numPr>
+          <w:ilvl w:val="0"/>
+          <w:numId w:val="4"/>
+        </w:numPr>
+        <w:tabs>
+          <w:tab w:val="left" w:pos="1152"/>
+          <w:tab w:val="left" w:pos="2304"/>
+          <w:tab w:val="left" w:pos="3456"/>
+          <w:tab w:val="left" w:pos="4608"/>
+          <w:tab w:val="left" w:pos="5760"/>
+          <w:tab w:val="left" w:pos="6912"/>
+          <w:tab w:val="left" w:pos="8063"/>
+          <w:tab w:val="left" w:pos="9216"/>
+          <w:tab w:val="left" w:pos="10368"/>
+        </w:tabs>
+        <w:spacing w:after="0" w:line="360" w:lineRule="auto"/>
+        <w:jc w:val="both"/>
+        <w:rPr>
+          <w:rFonts w:ascii="Arial" w:hAnsi="Arial" w:cs="Arial"/>
+          <w:sz w:val="20"/>
+          <w:szCs w:val="20"/>
+        </w:rPr>
+      </w:pPr>
+      <w:r>
+        <w:rPr>
+          <w:rFonts w:ascii="Arial" w:hAnsi="Arial" w:cs="Arial" w:hint="cs"/>
+          <w:b/>
+          <w:bCs/>
+          <w:sz w:val="20"/>
+          <w:szCs w:val="20"/>
+          <w:rtl/>
+        </w:rPr>
+        <w:t>שלב ההכשרה:</w:t>
+      </w:r>
+    </w:p>
+    <w:p>
+      <w:pPr>
+        <w:pStyle w:val="af0"/>
+        <w:tabs>
+          <w:tab w:val="left" w:pos="1152"/>
+          <w:tab w:val="left" w:pos="2304"/>
+          <w:tab w:val="left" w:pos="3456"/>
+          <w:tab w:val="left" w:pos="4608"/>
+          <w:tab w:val="left" w:pos="5760"/>
+          <w:tab w:val="left" w:pos="6912"/>
+          <w:tab w:val="left" w:pos="8063"/>
+          <w:tab w:val="left" w:pos="9216"/>
+          <w:tab w:val="left" w:pos="10368"/>
+        </w:tabs>
+        <w:ind w:left="360"/>
+        <w:rPr>
+          <w:rFonts w:ascii="Arial" w:hAnsi="Arial" w:cs="Arial"/>
+          <w:sz w:val="20"/>
+          <w:szCs w:val="20"/>
+          <w:rtl/>
+        </w:rPr>
+      </w:pPr>
+      <w:r>
+        <w:rPr>
+          <w:rFonts w:ascii="Arial" w:hAnsi="Arial" w:cs="Arial" w:hint="cs"/>
+          <w:sz w:val="20"/>
+          <w:szCs w:val="20"/>
+          <w:rtl/>
+        </w:rPr>
+        <w:t>השחקן מקבל כמות מסוימת של מגויסים ללא הכשרה ומחליט על הקצאת המגויסים שברשותו להכשרות בין הבניינים שבנה בשלב הקודם. כל מגויס יכול לקבל הכשרה אחת. השחקן נדרש לנהל את משאביו בצורה יעילה ואסטרטגית לקראת השלב הבא.</w:t>
+      </w:r>
+    </w:p>
+    <w:p>
+      <w:pPr>
+        <w:pStyle w:val="af0"/>
+        <w:numPr>
+          <w:ilvl w:val="0"/>
+          <w:numId w:val="4"/>
+        </w:numPr>
+        <w:tabs>
+          <w:tab w:val="left" w:pos="1152"/>
+          <w:tab w:val="left" w:pos="2304"/>
+          <w:tab w:val="left" w:pos="3456"/>
+          <w:tab w:val="left" w:pos="4608"/>
+          <w:tab w:val="left" w:pos="5760"/>
+          <w:tab w:val="left" w:pos="6912"/>
+          <w:tab w:val="left" w:pos="8063"/>
+          <w:tab w:val="left" w:pos="9216"/>
+          <w:tab w:val="left" w:pos="10368"/>
+        </w:tabs>
+        <w:spacing w:after="0" w:line="360" w:lineRule="auto"/>
+        <w:jc w:val="both"/>
+        <w:rPr>
+          <w:rFonts w:ascii="Arial" w:hAnsi="Arial" w:cs="Arial"/>
+          <w:b/>
+          <w:bCs/>
+          <w:sz w:val="20"/>
+          <w:szCs w:val="20"/>
+          <w:rtl/>
+        </w:rPr>
+      </w:pPr>
+      <w:r>
+        <w:rPr>
+          <w:rFonts w:ascii="Arial" w:hAnsi="Arial" w:cs="Arial" w:hint="cs"/>
+          <w:b/>
+          <w:bCs/>
+          <w:sz w:val="20"/>
+          <w:szCs w:val="20"/>
+          <w:rtl/>
+        </w:rPr>
+        <w:t xml:space="preserve">שלב הטקטיקה: </w:t>
+      </w:r>
+    </w:p>
+    <w:p>
+      <w:pPr>
+        <w:pStyle w:val="af0"/>
+        <w:tabs>
+          <w:tab w:val="left" w:pos="1152"/>
+          <w:tab w:val="left" w:pos="2304"/>
+          <w:tab w:val="left" w:pos="3456"/>
+          <w:tab w:val="left" w:pos="4608"/>
+          <w:tab w:val="left" w:pos="5760"/>
+          <w:tab w:val="left" w:pos="6912"/>
+          <w:tab w:val="left" w:pos="8063"/>
+          <w:tab w:val="left" w:pos="9216"/>
+          <w:tab w:val="left" w:pos="10368"/>
+        </w:tabs>
+        <w:ind w:left="360"/>
+        <w:rPr>
+          <w:rFonts w:ascii="Arial" w:hAnsi="Arial" w:cs="Arial"/>
+          <w:sz w:val="20"/>
+          <w:szCs w:val="20"/>
+          <w:rtl/>
+        </w:rPr>
+      </w:pPr>
+      <w:r>
+        <w:rPr>
+          <w:rFonts w:ascii="Arial" w:hAnsi="Arial" w:cs="Arial" w:hint="cs"/>
+          <w:sz w:val="20"/>
+          <w:szCs w:val="20"/>
+          <w:rtl/>
+        </w:rPr>
+        <w:t>בשלב זה השחקן מקבל הצצה לשדה הקרב וממקם בצורה מחושבת את חייליו בהתאם לאסטרטגיית המלחמה שלו. כלומר, לכל שחקן יוקצה שטח בשדה הקרב אשר לא יצור חפיפות עם שטחי ההקצאה לשחקנים האחרים בשדה הקרב</w:t>
+      </w:r>
+    </w:p>
+    <w:p>
+      <w:pPr>
+        <w:pStyle w:val="af0"/>
+        <w:numPr>
+          <w:ilvl w:val="0"/>
+          <w:numId w:val="4"/>
+        </w:numPr>
+        <w:tabs>
+          <w:tab w:val="left" w:pos="1152"/>
+          <w:tab w:val="left" w:pos="2304"/>
+          <w:tab w:val="left" w:pos="3456"/>
+          <w:tab w:val="left" w:pos="4608"/>
+          <w:tab w:val="left" w:pos="5760"/>
+          <w:tab w:val="left" w:pos="6912"/>
+          <w:tab w:val="left" w:pos="8063"/>
+          <w:tab w:val="left" w:pos="9216"/>
+          <w:tab w:val="left" w:pos="10368"/>
+        </w:tabs>
+        <w:spacing w:after="0" w:line="360" w:lineRule="auto"/>
+        <w:jc w:val="both"/>
+        <w:rPr>
+          <w:rFonts w:ascii="Arial" w:hAnsi="Arial" w:cs="Arial"/>
+          <w:b/>
+          <w:bCs/>
+          <w:sz w:val="20"/>
+          <w:szCs w:val="20"/>
+          <w:rtl/>
+        </w:rPr>
+      </w:pPr>
+      <w:r>
+        <w:rPr>
+          <w:rFonts w:ascii="Arial" w:hAnsi="Arial" w:cs="Arial" w:hint="cs"/>
+          <w:b/>
+          <w:bCs/>
+          <w:sz w:val="20"/>
+          <w:szCs w:val="20"/>
+          <w:rtl/>
+        </w:rPr>
+        <w:t xml:space="preserve">שלב המלחמה: </w:t>
+      </w:r>
+    </w:p>
+    <w:p>
+      <w:pPr>
+        <w:rPr>
+          <w:rFonts w:ascii="Arial" w:hAnsi="Arial" w:cs="Arial"/>
+          <w:sz w:val="20"/>
+          <w:szCs w:val="20"/>
+          <w:rtl/>
+        </w:rPr>
+      </w:pPr>
+      <w:r>
+        <w:rPr>
+          <w:rFonts w:ascii="Arial" w:hAnsi="Arial" w:cs="Arial" w:hint="cs"/>
+          <w:sz w:val="20"/>
+          <w:szCs w:val="20"/>
+          <w:rtl/>
+        </w:rPr>
+        <w:t>בשלב זה החיילים מגיעים לשדה הקרב בהתאם לסידור של החיילים בשלב הקודם. וכעת, הוא יוכל לחקור בחופשיות את המפה ע"י מרגלים וחיילים ולחפש את היריב או לתקוף אותו ישירות (בתלות במצב בו השחקן השני ממקם את לוחמיו).</w:t>
+      </w:r>
+    </w:p>
+    <w:p>
+      <w:pPr>
+        <w:rPr>
+          <w:rFonts w:ascii="Arial" w:hAnsi="Arial" w:cs="Arial"/>
+          <w:sz w:val="20"/>
+          <w:szCs w:val="20"/>
+          <w:rtl/>
+        </w:rPr>
+      </w:pPr>
+      <w:r>
+        <w:rPr>
+          <w:rFonts w:ascii="Arial" w:hAnsi="Arial" w:cs="Arial" w:hint="cs"/>
+          <w:sz w:val="20"/>
+          <w:szCs w:val="20"/>
+          <w:rtl/>
+        </w:rPr>
+        <w:t>בשלב זה הינך משחק בזמן אמת מול המשתתפים האחרים.</w:t>
       </w:r>
     </w:p>
     <w:p>
@@ -6656,7 +7473,7 @@
     </w:p>
     <w:p/>
     <w:sectPr>
-      <w:footerReference w:type="default" r:id="rId10"/>
+      <w:footerReference w:type="default" r:id="rId9"/>
       <w:pgSz w:w="11906" w:h="16838"/>
       <w:pgMar w:top="1440" w:right="1440" w:bottom="1440" w:left="1440" w:header="708" w:footer="708" w:gutter="0"/>
       <w:cols w:space="708"/>
@@ -6697,7 +7514,7 @@
 <w:ftr xmlns:wpc="http://schemas.microsoft.com/office/word/2010/wordprocessingCanvas" xmlns:cx="http://schemas.microsoft.com/office/drawing/2014/chartex" xmlns:cx1="http://schemas.microsoft.com/office/drawing/2015/9/8/chartex" xmlns:cx2="http://schemas.microsoft.com/office/drawing/2015/10/21/chartex" xmlns:cx3="http://schemas.microsoft.com/office/drawing/2016/5/9/chartex" xmlns:cx4="http://schemas.microsoft.com/office/drawing/2016/5/10/chartex" xmlns:cx5="http://schemas.microsoft.com/office/drawing/2016/5/11/chartex" xmlns:cx6="http://schemas.microsoft.com/office/drawing/2016/5/12/chartex" xmlns:cx7="http://schemas.microsoft.com/office/drawing/2016/5/13/chartex" xmlns:cx8="http://schemas.microsoft.com/office/drawing/2016/5/14/chartex" xmlns:mc="http://schemas.openxmlformats.org/markup-compatibility/2006" xmlns:aink="http://schemas.microsoft.com/office/drawing/2016/ink" xmlns:am3d="http://schemas.microsoft.com/office/drawing/2017/model3d" xmlns:o="urn:schemas-microsoft-com:office:office" xmlns:r="http://schemas.openxmlformats.org/officeDocument/2006/relationships" xmlns:m="http://schemas.openxmlformats.org/officeDocument/2006/math" xmlns:v="urn:schemas-microsoft-com:vml" xmlns:wp14="http://schemas.microsoft.com/office/word/2010/wordprocessingDrawing" xmlns:wp="http://schemas.openxmlformats.org/drawingml/2006/wordprocessingDrawing" xmlns:w10="urn:schemas-microsoft-com:office:word" xmlns:w="http://schemas.openxmlformats.org/wordprocessingml/2006/main" xmlns:w14="http://schemas.microsoft.com/office/word/2010/wordml" xmlns:w15="http://schemas.microsoft.com/office/word/2012/wordml" xmlns:w16cex="http://schemas.microsoft.com/office/word/2018/wordml/cex" xmlns:w16cid="http://schemas.microsoft.com/office/word/2016/wordml/cid" xmlns:w16="http://schemas.microsoft.com/office/word/2018/wordml" xmlns:w16sdtdh="http://schemas.microsoft.com/office/word/2020/wordml/sdtdatahash" xmlns:w16se="http://schemas.microsoft.com/office/word/2015/wordml/symex" xmlns:wpg="http://schemas.microsoft.com/office/word/2010/wordprocessingGroup" xmlns:wpi="http://schemas.microsoft.com/office/word/2010/wordprocessingInk" xmlns:wne="http://schemas.microsoft.com/office/word/2006/wordml" xmlns:wps="http://schemas.microsoft.com/office/word/2010/wordprocessingShape" mc:Ignorable="w14 w15 w16se w16cid w16 w16cex w16sdtdh wp14">
   <w:p>
     <w:pPr>
-      <w:pStyle w:val="Footer"/>
+      <w:pStyle w:val="a5"/>
       <w:jc w:val="center"/>
     </w:pPr>
     <w:r>
@@ -6778,6 +7595,232 @@
 <file path=word/numbering.xml><?xml version="1.0" encoding="utf-8"?>
 <w:numbering xmlns:wpc="http://schemas.microsoft.com/office/word/2010/wordprocessingCanvas" xmlns:cx="http://schemas.microsoft.com/office/drawing/2014/chartex" xmlns:cx1="http://schemas.microsoft.com/office/drawing/2015/9/8/chartex" xmlns:cx2="http://schemas.microsoft.com/office/drawing/2015/10/21/chartex" xmlns:cx3="http://schemas.microsoft.com/office/drawing/2016/5/9/chartex" xmlns:cx4="http://schemas.microsoft.com/office/drawing/2016/5/10/chartex" xmlns:cx5="http://schemas.microsoft.com/office/drawing/2016/5/11/chartex" xmlns:cx6="http://schemas.microsoft.com/office/drawing/2016/5/12/chartex" xmlns:cx7="http://schemas.microsoft.com/office/drawing/2016/5/13/chartex" xmlns:cx8="http://schemas.microsoft.com/office/drawing/2016/5/14/chartex" xmlns:mc="http://schemas.openxmlformats.org/markup-compatibility/2006" xmlns:aink="http://schemas.microsoft.com/office/drawing/2016/ink" xmlns:am3d="http://schemas.microsoft.com/office/drawing/2017/model3d" xmlns:o="urn:schemas-microsoft-com:office:office" xmlns:r="http://schemas.openxmlformats.org/officeDocument/2006/relationships" xmlns:m="http://schemas.openxmlformats.org/officeDocument/2006/math" xmlns:v="urn:schemas-microsoft-com:vml" xmlns:wp14="http://schemas.microsoft.com/office/word/2010/wordprocessingDrawing" xmlns:wp="http://schemas.openxmlformats.org/drawingml/2006/wordprocessingDrawing" xmlns:w10="urn:schemas-microsoft-com:office:word" xmlns:w="http://schemas.openxmlformats.org/wordprocessingml/2006/main" xmlns:w14="http://schemas.microsoft.com/office/word/2010/wordml" xmlns:w15="http://schemas.microsoft.com/office/word/2012/wordml" xmlns:w16cex="http://schemas.microsoft.com/office/word/2018/wordml/cex" xmlns:w16cid="http://schemas.microsoft.com/office/word/2016/wordml/cid" xmlns:w16="http://schemas.microsoft.com/office/word/2018/wordml" xmlns:w16sdtdh="http://schemas.microsoft.com/office/word/2020/wordml/sdtdatahash" xmlns:w16se="http://schemas.microsoft.com/office/word/2015/wordml/symex" xmlns:wpg="http://schemas.microsoft.com/office/word/2010/wordprocessingGroup" xmlns:wpi="http://schemas.microsoft.com/office/word/2010/wordprocessingInk" xmlns:wne="http://schemas.microsoft.com/office/word/2006/wordml" xmlns:wps="http://schemas.microsoft.com/office/word/2010/wordprocessingShape" mc:Ignorable="w14 w15 w16se w16cid w16 w16cex w16sdtdh wp14">
   <w:abstractNum w:abstractNumId="0" w15:restartNumberingAfterBreak="0">
+    <w:nsid w:val="19D52D45"/>
+    <w:multiLevelType w:val="hybridMultilevel"/>
+    <w:tmpl w:val="4EF81526"/>
+    <w:lvl w:ilvl="0" w:tplc="04090001">
+      <w:start w:val="1"/>
+      <w:numFmt w:val="bullet"/>
+      <w:lvlText w:val=""/>
+      <w:lvlJc w:val="left"/>
+      <w:pPr>
+        <w:ind w:left="1080" w:hanging="360"/>
+      </w:pPr>
+      <w:rPr>
+        <w:rFonts w:ascii="Symbol" w:hAnsi="Symbol" w:hint="default"/>
+      </w:rPr>
+    </w:lvl>
+    <w:lvl w:ilvl="1" w:tplc="04090003" w:tentative="1">
+      <w:start w:val="1"/>
+      <w:numFmt w:val="bullet"/>
+      <w:lvlText w:val="o"/>
+      <w:lvlJc w:val="left"/>
+      <w:pPr>
+        <w:ind w:left="1800" w:hanging="360"/>
+      </w:pPr>
+      <w:rPr>
+        <w:rFonts w:ascii="Courier New" w:hAnsi="Courier New" w:cs="Courier New" w:hint="default"/>
+      </w:rPr>
+    </w:lvl>
+    <w:lvl w:ilvl="2" w:tplc="04090005" w:tentative="1">
+      <w:start w:val="1"/>
+      <w:numFmt w:val="bullet"/>
+      <w:lvlText w:val=""/>
+      <w:lvlJc w:val="left"/>
+      <w:pPr>
+        <w:ind w:left="2520" w:hanging="360"/>
+      </w:pPr>
+      <w:rPr>
+        <w:rFonts w:ascii="Wingdings" w:hAnsi="Wingdings" w:hint="default"/>
+      </w:rPr>
+    </w:lvl>
+    <w:lvl w:ilvl="3" w:tplc="04090001" w:tentative="1">
+      <w:start w:val="1"/>
+      <w:numFmt w:val="bullet"/>
+      <w:lvlText w:val=""/>
+      <w:lvlJc w:val="left"/>
+      <w:pPr>
+        <w:ind w:left="3240" w:hanging="360"/>
+      </w:pPr>
+      <w:rPr>
+        <w:rFonts w:ascii="Symbol" w:hAnsi="Symbol" w:hint="default"/>
+      </w:rPr>
+    </w:lvl>
+    <w:lvl w:ilvl="4" w:tplc="04090003" w:tentative="1">
+      <w:start w:val="1"/>
+      <w:numFmt w:val="bullet"/>
+      <w:lvlText w:val="o"/>
+      <w:lvlJc w:val="left"/>
+      <w:pPr>
+        <w:ind w:left="3960" w:hanging="360"/>
+      </w:pPr>
+      <w:rPr>
+        <w:rFonts w:ascii="Courier New" w:hAnsi="Courier New" w:cs="Courier New" w:hint="default"/>
+      </w:rPr>
+    </w:lvl>
+    <w:lvl w:ilvl="5" w:tplc="04090005" w:tentative="1">
+      <w:start w:val="1"/>
+      <w:numFmt w:val="bullet"/>
+      <w:lvlText w:val=""/>
+      <w:lvlJc w:val="left"/>
+      <w:pPr>
+        <w:ind w:left="4680" w:hanging="360"/>
+      </w:pPr>
+      <w:rPr>
+        <w:rFonts w:ascii="Wingdings" w:hAnsi="Wingdings" w:hint="default"/>
+      </w:rPr>
+    </w:lvl>
+    <w:lvl w:ilvl="6" w:tplc="04090001" w:tentative="1">
+      <w:start w:val="1"/>
+      <w:numFmt w:val="bullet"/>
+      <w:lvlText w:val=""/>
+      <w:lvlJc w:val="left"/>
+      <w:pPr>
+        <w:ind w:left="5400" w:hanging="360"/>
+      </w:pPr>
+      <w:rPr>
+        <w:rFonts w:ascii="Symbol" w:hAnsi="Symbol" w:hint="default"/>
+      </w:rPr>
+    </w:lvl>
+    <w:lvl w:ilvl="7" w:tplc="04090003" w:tentative="1">
+      <w:start w:val="1"/>
+      <w:numFmt w:val="bullet"/>
+      <w:lvlText w:val="o"/>
+      <w:lvlJc w:val="left"/>
+      <w:pPr>
+        <w:ind w:left="6120" w:hanging="360"/>
+      </w:pPr>
+      <w:rPr>
+        <w:rFonts w:ascii="Courier New" w:hAnsi="Courier New" w:cs="Courier New" w:hint="default"/>
+      </w:rPr>
+    </w:lvl>
+    <w:lvl w:ilvl="8" w:tplc="04090005" w:tentative="1">
+      <w:start w:val="1"/>
+      <w:numFmt w:val="bullet"/>
+      <w:lvlText w:val=""/>
+      <w:lvlJc w:val="left"/>
+      <w:pPr>
+        <w:ind w:left="6840" w:hanging="360"/>
+      </w:pPr>
+      <w:rPr>
+        <w:rFonts w:ascii="Wingdings" w:hAnsi="Wingdings" w:hint="default"/>
+      </w:rPr>
+    </w:lvl>
+  </w:abstractNum>
+  <w:abstractNum w:abstractNumId="1" w15:restartNumberingAfterBreak="0">
+    <w:nsid w:val="23CE4A65"/>
+    <w:multiLevelType w:val="hybridMultilevel"/>
+    <w:tmpl w:val="E3F4CC3E"/>
+    <w:lvl w:ilvl="0" w:tplc="0409000F">
+      <w:start w:val="1"/>
+      <w:numFmt w:val="decimal"/>
+      <w:lvlText w:val="%1."/>
+      <w:lvlJc w:val="left"/>
+      <w:pPr>
+        <w:ind w:left="360" w:hanging="360"/>
+      </w:pPr>
+      <w:rPr>
+        <w:rFonts w:hint="default"/>
+      </w:rPr>
+    </w:lvl>
+    <w:lvl w:ilvl="1" w:tplc="04090003" w:tentative="1">
+      <w:start w:val="1"/>
+      <w:numFmt w:val="bullet"/>
+      <w:lvlText w:val="o"/>
+      <w:lvlJc w:val="left"/>
+      <w:pPr>
+        <w:ind w:left="1080" w:hanging="360"/>
+      </w:pPr>
+      <w:rPr>
+        <w:rFonts w:ascii="Courier New" w:hAnsi="Courier New" w:cs="Courier New" w:hint="default"/>
+      </w:rPr>
+    </w:lvl>
+    <w:lvl w:ilvl="2" w:tplc="04090005" w:tentative="1">
+      <w:start w:val="1"/>
+      <w:numFmt w:val="bullet"/>
+      <w:lvlText w:val=""/>
+      <w:lvlJc w:val="left"/>
+      <w:pPr>
+        <w:ind w:left="1800" w:hanging="360"/>
+      </w:pPr>
+      <w:rPr>
+        <w:rFonts w:ascii="Wingdings" w:hAnsi="Wingdings" w:hint="default"/>
+      </w:rPr>
+    </w:lvl>
+    <w:lvl w:ilvl="3" w:tplc="04090001" w:tentative="1">
+      <w:start w:val="1"/>
+      <w:numFmt w:val="bullet"/>
+      <w:lvlText w:val=""/>
+      <w:lvlJc w:val="left"/>
+      <w:pPr>
+        <w:ind w:left="2520" w:hanging="360"/>
+      </w:pPr>
+      <w:rPr>
+        <w:rFonts w:ascii="Symbol" w:hAnsi="Symbol" w:hint="default"/>
+      </w:rPr>
+    </w:lvl>
+    <w:lvl w:ilvl="4" w:tplc="04090003" w:tentative="1">
+      <w:start w:val="1"/>
+      <w:numFmt w:val="bullet"/>
+      <w:lvlText w:val="o"/>
+      <w:lvlJc w:val="left"/>
+      <w:pPr>
+        <w:ind w:left="3240" w:hanging="360"/>
+      </w:pPr>
+      <w:rPr>
+        <w:rFonts w:ascii="Courier New" w:hAnsi="Courier New" w:cs="Courier New" w:hint="default"/>
+      </w:rPr>
+    </w:lvl>
+    <w:lvl w:ilvl="5" w:tplc="04090005" w:tentative="1">
+      <w:start w:val="1"/>
+      <w:numFmt w:val="bullet"/>
+      <w:lvlText w:val=""/>
+      <w:lvlJc w:val="left"/>
+      <w:pPr>
+        <w:ind w:left="3960" w:hanging="360"/>
+      </w:pPr>
+      <w:rPr>
+        <w:rFonts w:ascii="Wingdings" w:hAnsi="Wingdings" w:hint="default"/>
+      </w:rPr>
+    </w:lvl>
+    <w:lvl w:ilvl="6" w:tplc="04090001" w:tentative="1">
+      <w:start w:val="1"/>
+      <w:numFmt w:val="bullet"/>
+      <w:lvlText w:val=""/>
+      <w:lvlJc w:val="left"/>
+      <w:pPr>
+        <w:ind w:left="4680" w:hanging="360"/>
+      </w:pPr>
+      <w:rPr>
+        <w:rFonts w:ascii="Symbol" w:hAnsi="Symbol" w:hint="default"/>
+      </w:rPr>
+    </w:lvl>
+    <w:lvl w:ilvl="7" w:tplc="04090003" w:tentative="1">
+      <w:start w:val="1"/>
+      <w:numFmt w:val="bullet"/>
+      <w:lvlText w:val="o"/>
+      <w:lvlJc w:val="left"/>
+      <w:pPr>
+        <w:ind w:left="5400" w:hanging="360"/>
+      </w:pPr>
+      <w:rPr>
+        <w:rFonts w:ascii="Courier New" w:hAnsi="Courier New" w:cs="Courier New" w:hint="default"/>
+      </w:rPr>
+    </w:lvl>
+    <w:lvl w:ilvl="8" w:tplc="04090005" w:tentative="1">
+      <w:start w:val="1"/>
+      <w:numFmt w:val="bullet"/>
+      <w:lvlText w:val=""/>
+      <w:lvlJc w:val="left"/>
+      <w:pPr>
+        <w:ind w:left="6120" w:hanging="360"/>
+      </w:pPr>
+      <w:rPr>
+        <w:rFonts w:ascii="Wingdings" w:hAnsi="Wingdings" w:hint="default"/>
+      </w:rPr>
+    </w:lvl>
+  </w:abstractNum>
+  <w:abstractNum w:abstractNumId="2" w15:restartNumberingAfterBreak="0">
     <w:nsid w:val="457D02D7"/>
     <w:multiLevelType w:val="hybridMultilevel"/>
     <w:tmpl w:val="2AB6EE9A"/>
@@ -6863,7 +7906,7 @@
       </w:pPr>
     </w:lvl>
   </w:abstractNum>
-  <w:abstractNum w:abstractNumId="1" w15:restartNumberingAfterBreak="0">
+  <w:abstractNum w:abstractNumId="3" w15:restartNumberingAfterBreak="0">
     <w:nsid w:val="4BF71103"/>
     <w:multiLevelType w:val="hybridMultilevel"/>
     <w:tmpl w:val="20363476"/>
@@ -6952,7 +7995,7 @@
       </w:pPr>
     </w:lvl>
   </w:abstractNum>
-  <w:abstractNum w:abstractNumId="2" w15:restartNumberingAfterBreak="0">
+  <w:abstractNum w:abstractNumId="4" w15:restartNumberingAfterBreak="0">
     <w:nsid w:val="72A73EAC"/>
     <w:multiLevelType w:val="hybridMultilevel"/>
     <w:tmpl w:val="AD0A00BE"/>
@@ -7066,6 +8109,36 @@
     </w:lvl>
   </w:abstractNum>
   <w:num w:numId="1">
+    <w:abstractNumId w:val="4"/>
+    <w:lvlOverride w:ilvl="0">
+      <w:startOverride w:val="1"/>
+    </w:lvlOverride>
+    <w:lvlOverride w:ilvl="1">
+      <w:startOverride w:val="1"/>
+    </w:lvlOverride>
+    <w:lvlOverride w:ilvl="2">
+      <w:startOverride w:val="1"/>
+    </w:lvlOverride>
+    <w:lvlOverride w:ilvl="3">
+      <w:startOverride w:val="1"/>
+    </w:lvlOverride>
+    <w:lvlOverride w:ilvl="4">
+      <w:startOverride w:val="1"/>
+    </w:lvlOverride>
+    <w:lvlOverride w:ilvl="5">
+      <w:startOverride w:val="1"/>
+    </w:lvlOverride>
+    <w:lvlOverride w:ilvl="6">
+      <w:startOverride w:val="1"/>
+    </w:lvlOverride>
+    <w:lvlOverride w:ilvl="7">
+      <w:startOverride w:val="1"/>
+    </w:lvlOverride>
+    <w:lvlOverride w:ilvl="8">
+      <w:startOverride w:val="1"/>
+    </w:lvlOverride>
+  </w:num>
+  <w:num w:numId="2">
     <w:abstractNumId w:val="2"/>
     <w:lvlOverride w:ilvl="0">
       <w:startOverride w:val="1"/>
@@ -7095,38 +8168,14 @@
       <w:startOverride w:val="1"/>
     </w:lvlOverride>
   </w:num>
-  <w:num w:numId="2">
+  <w:num w:numId="3">
+    <w:abstractNumId w:val="3"/>
+  </w:num>
+  <w:num w:numId="4">
+    <w:abstractNumId w:val="1"/>
+  </w:num>
+  <w:num w:numId="5">
     <w:abstractNumId w:val="0"/>
-    <w:lvlOverride w:ilvl="0">
-      <w:startOverride w:val="1"/>
-    </w:lvlOverride>
-    <w:lvlOverride w:ilvl="1">
-      <w:startOverride w:val="1"/>
-    </w:lvlOverride>
-    <w:lvlOverride w:ilvl="2">
-      <w:startOverride w:val="1"/>
-    </w:lvlOverride>
-    <w:lvlOverride w:ilvl="3">
-      <w:startOverride w:val="1"/>
-    </w:lvlOverride>
-    <w:lvlOverride w:ilvl="4">
-      <w:startOverride w:val="1"/>
-    </w:lvlOverride>
-    <w:lvlOverride w:ilvl="5">
-      <w:startOverride w:val="1"/>
-    </w:lvlOverride>
-    <w:lvlOverride w:ilvl="6">
-      <w:startOverride w:val="1"/>
-    </w:lvlOverride>
-    <w:lvlOverride w:ilvl="7">
-      <w:startOverride w:val="1"/>
-    </w:lvlOverride>
-    <w:lvlOverride w:ilvl="8">
-      <w:startOverride w:val="1"/>
-    </w:lvlOverride>
-  </w:num>
-  <w:num w:numId="3">
-    <w:abstractNumId w:val="1"/>
   </w:num>
 </w:numbering>
 </file>
@@ -7526,7 +8575,7 @@
     <w:lsdException w:name="Unresolved Mention" w:semiHidden="1" w:unhideWhenUsed="1"/>
     <w:lsdException w:name="Smart Link" w:semiHidden="1" w:unhideWhenUsed="1"/>
   </w:latentStyles>
-  <w:style w:type="paragraph" w:default="1" w:styleId="Normal">
+  <w:style w:type="paragraph" w:default="1" w:styleId="a">
     <w:name w:val="Normal"/>
     <w:qFormat/>
     <w:rsid w:val="009D39E3"/>
@@ -7534,13 +8583,13 @@
       <w:bidi/>
     </w:pPr>
   </w:style>
-  <w:style w:type="character" w:default="1" w:styleId="DefaultParagraphFont">
+  <w:style w:type="character" w:default="1" w:styleId="a0">
     <w:name w:val="Default Paragraph Font"/>
     <w:uiPriority w:val="1"/>
     <w:semiHidden/>
     <w:unhideWhenUsed/>
   </w:style>
-  <w:style w:type="table" w:default="1" w:styleId="TableNormal">
+  <w:style w:type="table" w:default="1" w:styleId="a1">
     <w:name w:val="Normal Table"/>
     <w:uiPriority w:val="99"/>
     <w:semiHidden/>
@@ -7555,16 +8604,16 @@
       </w:tblCellMar>
     </w:tblPr>
   </w:style>
-  <w:style w:type="numbering" w:default="1" w:styleId="NoList">
+  <w:style w:type="numbering" w:default="1" w:styleId="a2">
     <w:name w:val="No List"/>
     <w:uiPriority w:val="99"/>
     <w:semiHidden/>
     <w:unhideWhenUsed/>
   </w:style>
-  <w:style w:type="paragraph" w:styleId="Header">
+  <w:style w:type="paragraph" w:styleId="a3">
     <w:name w:val="header"/>
-    <w:basedOn w:val="Normal"/>
-    <w:link w:val="HeaderChar"/>
+    <w:basedOn w:val="a"/>
+    <w:link w:val="a4"/>
     <w:uiPriority w:val="99"/>
     <w:unhideWhenUsed/>
     <w:rsid w:val="009D39E3"/>
@@ -7576,17 +8625,17 @@
       <w:spacing w:after="0" w:line="240" w:lineRule="auto"/>
     </w:pPr>
   </w:style>
-  <w:style w:type="character" w:customStyle="1" w:styleId="HeaderChar">
-    <w:name w:val="Header Char"/>
-    <w:basedOn w:val="DefaultParagraphFont"/>
-    <w:link w:val="Header"/>
+  <w:style w:type="character" w:customStyle="1" w:styleId="a4">
+    <w:name w:val="כותרת עליונה תו"/>
+    <w:basedOn w:val="a0"/>
+    <w:link w:val="a3"/>
     <w:uiPriority w:val="99"/>
     <w:rsid w:val="009D39E3"/>
   </w:style>
-  <w:style w:type="paragraph" w:styleId="Footer">
+  <w:style w:type="paragraph" w:styleId="a5">
     <w:name w:val="footer"/>
-    <w:basedOn w:val="Normal"/>
-    <w:link w:val="FooterChar"/>
+    <w:basedOn w:val="a"/>
+    <w:link w:val="a6"/>
     <w:uiPriority w:val="99"/>
     <w:unhideWhenUsed/>
     <w:rsid w:val="009D39E3"/>
@@ -7598,17 +8647,17 @@
       <w:spacing w:after="0" w:line="240" w:lineRule="auto"/>
     </w:pPr>
   </w:style>
-  <w:style w:type="character" w:customStyle="1" w:styleId="FooterChar">
-    <w:name w:val="Footer Char"/>
-    <w:basedOn w:val="DefaultParagraphFont"/>
-    <w:link w:val="Footer"/>
+  <w:style w:type="character" w:customStyle="1" w:styleId="a6">
+    <w:name w:val="כותרת תחתונה תו"/>
+    <w:basedOn w:val="a0"/>
+    <w:link w:val="a5"/>
     <w:uiPriority w:val="99"/>
     <w:rsid w:val="009D39E3"/>
   </w:style>
-  <w:style w:type="paragraph" w:styleId="BalloonText">
+  <w:style w:type="paragraph" w:styleId="a7">
     <w:name w:val="Balloon Text"/>
-    <w:basedOn w:val="Normal"/>
-    <w:link w:val="BalloonTextChar"/>
+    <w:basedOn w:val="a"/>
+    <w:link w:val="a8"/>
     <w:uiPriority w:val="99"/>
     <w:semiHidden/>
     <w:unhideWhenUsed/>
@@ -7622,10 +8671,10 @@
       <w:szCs w:val="18"/>
     </w:rPr>
   </w:style>
-  <w:style w:type="character" w:customStyle="1" w:styleId="BalloonTextChar">
-    <w:name w:val="Balloon Text Char"/>
-    <w:basedOn w:val="DefaultParagraphFont"/>
-    <w:link w:val="BalloonText"/>
+  <w:style w:type="character" w:customStyle="1" w:styleId="a8">
+    <w:name w:val="טקסט בלונים תו"/>
+    <w:basedOn w:val="a0"/>
+    <w:link w:val="a7"/>
     <w:uiPriority w:val="99"/>
     <w:semiHidden/>
     <w:rsid w:val="00A523F3"/>
@@ -7635,9 +8684,9 @@
       <w:szCs w:val="18"/>
     </w:rPr>
   </w:style>
-  <w:style w:type="character" w:styleId="CommentReference">
+  <w:style w:type="character" w:styleId="a9">
     <w:name w:val="annotation reference"/>
-    <w:basedOn w:val="DefaultParagraphFont"/>
+    <w:basedOn w:val="a0"/>
     <w:uiPriority w:val="99"/>
     <w:semiHidden/>
     <w:unhideWhenUsed/>
@@ -7647,10 +8696,10 @@
       <w:szCs w:val="16"/>
     </w:rPr>
   </w:style>
-  <w:style w:type="paragraph" w:styleId="CommentText">
+  <w:style w:type="paragraph" w:styleId="aa">
     <w:name w:val="annotation text"/>
-    <w:basedOn w:val="Normal"/>
-    <w:link w:val="CommentTextChar"/>
+    <w:basedOn w:val="a"/>
+    <w:link w:val="ab"/>
     <w:uiPriority w:val="99"/>
     <w:semiHidden/>
     <w:unhideWhenUsed/>
@@ -7663,10 +8712,10 @@
       <w:szCs w:val="20"/>
     </w:rPr>
   </w:style>
-  <w:style w:type="character" w:customStyle="1" w:styleId="CommentTextChar">
-    <w:name w:val="Comment Text Char"/>
-    <w:basedOn w:val="DefaultParagraphFont"/>
-    <w:link w:val="CommentText"/>
+  <w:style w:type="character" w:customStyle="1" w:styleId="ab">
+    <w:name w:val="טקסט הערה תו"/>
+    <w:basedOn w:val="a0"/>
+    <w:link w:val="aa"/>
     <w:uiPriority w:val="99"/>
     <w:semiHidden/>
     <w:rsid w:val="002C6F5B"/>
@@ -7675,11 +8724,11 @@
       <w:szCs w:val="20"/>
     </w:rPr>
   </w:style>
-  <w:style w:type="paragraph" w:styleId="CommentSubject">
+  <w:style w:type="paragraph" w:styleId="ac">
     <w:name w:val="annotation subject"/>
-    <w:basedOn w:val="CommentText"/>
-    <w:next w:val="CommentText"/>
-    <w:link w:val="CommentSubjectChar"/>
+    <w:basedOn w:val="aa"/>
+    <w:next w:val="aa"/>
+    <w:link w:val="ad"/>
     <w:uiPriority w:val="99"/>
     <w:semiHidden/>
     <w:unhideWhenUsed/>
@@ -7689,10 +8738,10 @@
       <w:bCs/>
     </w:rPr>
   </w:style>
-  <w:style w:type="character" w:customStyle="1" w:styleId="CommentSubjectChar">
-    <w:name w:val="Comment Subject Char"/>
-    <w:basedOn w:val="CommentTextChar"/>
-    <w:link w:val="CommentSubject"/>
+  <w:style w:type="character" w:customStyle="1" w:styleId="ad">
+    <w:name w:val="נושא הערה תו"/>
+    <w:basedOn w:val="ab"/>
+    <w:link w:val="ac"/>
     <w:uiPriority w:val="99"/>
     <w:semiHidden/>
     <w:rsid w:val="002C6F5B"/>
@@ -7703,9 +8752,9 @@
       <w:szCs w:val="20"/>
     </w:rPr>
   </w:style>
-  <w:style w:type="table" w:styleId="TableGrid">
+  <w:style w:type="table" w:styleId="ae">
     <w:name w:val="Table Grid"/>
-    <w:basedOn w:val="TableNormal"/>
+    <w:basedOn w:val="a1"/>
     <w:uiPriority w:val="39"/>
     <w:rsid w:val="00A93FC2"/>
     <w:pPr>
@@ -7724,7 +8773,7 @@
   </w:style>
   <w:style w:type="character" w:styleId="Hyperlink">
     <w:name w:val="Hyperlink"/>
-    <w:basedOn w:val="DefaultParagraphFont"/>
+    <w:basedOn w:val="a0"/>
     <w:uiPriority w:val="99"/>
     <w:unhideWhenUsed/>
     <w:rsid w:val="00715F1B"/>
@@ -7733,9 +8782,9 @@
       <w:u w:val="single"/>
     </w:rPr>
   </w:style>
-  <w:style w:type="character" w:styleId="UnresolvedMention">
+  <w:style w:type="character" w:styleId="af">
     <w:name w:val="Unresolved Mention"/>
-    <w:basedOn w:val="DefaultParagraphFont"/>
+    <w:basedOn w:val="a0"/>
     <w:uiPriority w:val="99"/>
     <w:semiHidden/>
     <w:unhideWhenUsed/>
@@ -7745,9 +8794,9 @@
       <w:shd w:val="clear" w:color="auto" w:fill="E1DFDD"/>
     </w:rPr>
   </w:style>
-  <w:style w:type="paragraph" w:styleId="ListParagraph">
+  <w:style w:type="paragraph" w:styleId="af0">
     <w:name w:val="List Paragraph"/>
-    <w:basedOn w:val="Normal"/>
+    <w:basedOn w:val="a"/>
     <w:uiPriority w:val="34"/>
     <w:qFormat/>
     <w:rsid w:val="003357F8"/>

--- a/דוחות/ועדת אתיקה/טופס-הגשת-בקשה-לועדת-האתיקה-התאמה לפרויקטים מדמח-לפרסום.docx
+++ b/דוחות/ועדת אתיקה/טופס-הגשת-בקשה-לועדת-האתיקה-התאמה לפרויקטים מדמח-לפרסום.docx
@@ -699,7 +699,7 @@
                   <w:rStyle w:val="Hyperlink"/>
                   <w:rFonts w:ascii="Arial" w:hAnsi="Arial" w:cs="Arial"/>
                 </w:rPr>
-                <w:t>escig15@gmail.com</w:t>
+                <w:t>efeig15@gmail.com</w:t>
               </w:r>
             </w:hyperlink>
           </w:p>
@@ -5822,7 +5822,28 @@
           <w:highlight w:val="yellow"/>
           <w:rtl/>
         </w:rPr>
-        <w:t>___________</w:t>
+        <w:t>_</w:t>
+      </w:r>
+      <w:r>
+        <w:rPr>
+          <w:rFonts w:ascii="Arial" w:hAnsi="Arial" w:cs="Arial" w:hint="cs"/>
+          <w:sz w:val="24"/>
+          <w:szCs w:val="24"/>
+          <w:highlight w:val="yellow"/>
+          <w:u w:val="single"/>
+          <w:rtl/>
+        </w:rPr>
+        <w:t>אלישר פייג</w:t>
+      </w:r>
+      <w:r>
+        <w:rPr>
+          <w:rFonts w:ascii="Arial" w:hAnsi="Arial" w:cs="Arial"/>
+          <w:sz w:val="24"/>
+          <w:szCs w:val="24"/>
+          <w:highlight w:val="yellow"/>
+          <w:rtl/>
+        </w:rPr>
+        <w:t>__</w:t>
       </w:r>
       <w:r>
         <w:rPr>
@@ -5841,7 +5862,28 @@
           <w:highlight w:val="yellow"/>
           <w:rtl/>
         </w:rPr>
-        <w:t>___________</w:t>
+        <w:t>_</w:t>
+      </w:r>
+      <w:r>
+        <w:rPr>
+          <w:rFonts w:ascii="Arial" w:hAnsi="Arial" w:cs="Arial" w:hint="cs"/>
+          <w:sz w:val="24"/>
+          <w:szCs w:val="24"/>
+          <w:highlight w:val="yellow"/>
+          <w:u w:val="single"/>
+          <w:rtl/>
+        </w:rPr>
+        <w:t>058-7272372</w:t>
+      </w:r>
+      <w:r>
+        <w:rPr>
+          <w:rFonts w:ascii="Arial" w:hAnsi="Arial" w:cs="Arial"/>
+          <w:sz w:val="24"/>
+          <w:szCs w:val="24"/>
+          <w:highlight w:val="yellow"/>
+          <w:rtl/>
+        </w:rPr>
+        <w:t>_</w:t>
       </w:r>
     </w:p>
     <w:p>

--- a/דוחות/ועדת אתיקה/טופס-הגשת-בקשה-לועדת-האתיקה-התאמה לפרויקטים מדמח-לפרסום.docx
+++ b/דוחות/ועדת אתיקה/טופס-הגשת-בקשה-לועדת-האתיקה-התאמה לפרויקטים מדמח-לפרסום.docx
@@ -699,7 +699,7 @@
                   <w:rStyle w:val="Hyperlink"/>
                   <w:rFonts w:ascii="Arial" w:hAnsi="Arial" w:cs="Arial"/>
                 </w:rPr>
-                <w:t>efeig15@gmail.com</w:t>
+                <w:t>escig15@gmail.com</w:t>
               </w:r>
             </w:hyperlink>
           </w:p>
@@ -5822,68 +5822,26 @@
           <w:highlight w:val="yellow"/>
           <w:rtl/>
         </w:rPr>
-        <w:t>_</w:t>
-      </w:r>
-      <w:r>
-        <w:rPr>
-          <w:rFonts w:ascii="Arial" w:hAnsi="Arial" w:cs="Arial" w:hint="cs"/>
+        <w:t>___________</w:t>
+      </w:r>
+      <w:r>
+        <w:rPr>
+          <w:rFonts w:ascii="Arial" w:hAnsi="Arial" w:cs="Arial"/>
+          <w:sz w:val="24"/>
+          <w:szCs w:val="24"/>
+          <w:rtl/>
+        </w:rPr>
+        <w:t>בטלפון</w:t>
+      </w:r>
+      <w:r>
+        <w:rPr>
+          <w:rFonts w:ascii="Arial" w:hAnsi="Arial" w:cs="Arial"/>
           <w:sz w:val="24"/>
           <w:szCs w:val="24"/>
           <w:highlight w:val="yellow"/>
-          <w:u w:val="single"/>
-          <w:rtl/>
-        </w:rPr>
-        <w:t>אלישר פייג</w:t>
-      </w:r>
-      <w:r>
-        <w:rPr>
-          <w:rFonts w:ascii="Arial" w:hAnsi="Arial" w:cs="Arial"/>
-          <w:sz w:val="24"/>
-          <w:szCs w:val="24"/>
-          <w:highlight w:val="yellow"/>
-          <w:rtl/>
-        </w:rPr>
-        <w:t>__</w:t>
-      </w:r>
-      <w:r>
-        <w:rPr>
-          <w:rFonts w:ascii="Arial" w:hAnsi="Arial" w:cs="Arial"/>
-          <w:sz w:val="24"/>
-          <w:szCs w:val="24"/>
-          <w:rtl/>
-        </w:rPr>
-        <w:t>בטלפון</w:t>
-      </w:r>
-      <w:r>
-        <w:rPr>
-          <w:rFonts w:ascii="Arial" w:hAnsi="Arial" w:cs="Arial"/>
-          <w:sz w:val="24"/>
-          <w:szCs w:val="24"/>
-          <w:highlight w:val="yellow"/>
-          <w:rtl/>
-        </w:rPr>
-        <w:t>_</w:t>
-      </w:r>
-      <w:r>
-        <w:rPr>
-          <w:rFonts w:ascii="Arial" w:hAnsi="Arial" w:cs="Arial" w:hint="cs"/>
-          <w:sz w:val="24"/>
-          <w:szCs w:val="24"/>
-          <w:highlight w:val="yellow"/>
-          <w:u w:val="single"/>
-          <w:rtl/>
-        </w:rPr>
-        <w:t>058-7272372</w:t>
-      </w:r>
-      <w:r>
-        <w:rPr>
-          <w:rFonts w:ascii="Arial" w:hAnsi="Arial" w:cs="Arial"/>
-          <w:sz w:val="24"/>
-          <w:szCs w:val="24"/>
-          <w:highlight w:val="yellow"/>
-          <w:rtl/>
-        </w:rPr>
-        <w:t>_</w:t>
+          <w:rtl/>
+        </w:rPr>
+        <w:t>___________</w:t>
       </w:r>
     </w:p>
     <w:p>

--- a/דוחות/ועדת אתיקה/טופס-הגשת-בקשה-לועדת-האתיקה-התאמה לפרויקטים מדמח-לפרסום.docx
+++ b/דוחות/ועדת אתיקה/טופס-הגשת-בקשה-לועדת-האתיקה-התאמה לפרויקטים מדמח-לפרסום.docx
@@ -469,17 +469,8 @@
                 <w:rFonts w:ascii="Arial" w:hAnsi="Arial" w:cs="Arial" w:hint="cs"/>
                 <w:rtl/>
               </w:rPr>
-              <w:t>הסטודנט/</w:t>
+              <w:t>הסטודנט/ית</w:t>
             </w:r>
-            <w:proofErr w:type="spellStart"/>
-            <w:r>
-              <w:rPr>
-                <w:rFonts w:ascii="Arial" w:hAnsi="Arial" w:cs="Arial" w:hint="cs"/>
-                <w:rtl/>
-              </w:rPr>
-              <w:t>ית</w:t>
-            </w:r>
-            <w:proofErr w:type="spellEnd"/>
           </w:p>
         </w:tc>
         <w:tc>
@@ -981,17 +972,8 @@
                 <w:rFonts w:ascii="Arial" w:hAnsi="Arial" w:cs="Arial" w:hint="cs"/>
                 <w:rtl/>
               </w:rPr>
-              <w:t xml:space="preserve">אסף </w:t>
+              <w:t>אסף וינריב</w:t>
             </w:r>
-            <w:proofErr w:type="spellStart"/>
-            <w:r>
-              <w:rPr>
-                <w:rFonts w:ascii="Arial" w:hAnsi="Arial" w:cs="Arial" w:hint="cs"/>
-                <w:rtl/>
-              </w:rPr>
-              <w:t>וינריב</w:t>
-            </w:r>
-            <w:proofErr w:type="spellEnd"/>
           </w:p>
         </w:tc>
         <w:tc>
@@ -1116,7 +1098,7 @@
           <w:highlight w:val="yellow"/>
           <w:rtl/>
         </w:rPr>
-        <w:t>לא - כן</w:t>
+        <w:t>כן</w:t>
       </w:r>
     </w:p>
     <w:p>
@@ -1148,7 +1130,23 @@
           <w:highlight w:val="yellow"/>
           <w:rtl/>
         </w:rPr>
-        <w:t>___________</w:t>
+        <w:t>__</w:t>
+      </w:r>
+      <w:r>
+        <w:rPr>
+          <w:rFonts w:ascii="Arial" w:hAnsi="Arial" w:cs="Arial"/>
+          <w:highlight w:val="yellow"/>
+          <w:u w:val="single"/>
+        </w:rPr>
+        <w:t>03/04/2022</w:t>
+      </w:r>
+      <w:r>
+        <w:rPr>
+          <w:rFonts w:ascii="Arial" w:hAnsi="Arial" w:cs="Arial" w:hint="cs"/>
+          <w:highlight w:val="yellow"/>
+          <w:rtl/>
+        </w:rPr>
+        <w:t>___</w:t>
       </w:r>
     </w:p>
     <w:p>
@@ -1294,7 +1292,7 @@
     </w:p>
     <w:tbl>
       <w:tblPr>
-        <w:tblStyle w:val="ae"/>
+        <w:tblStyle w:val="TableGrid"/>
         <w:bidiVisual/>
         <w:tblW w:w="0" w:type="auto"/>
         <w:shd w:val="clear" w:color="auto" w:fill="FFFF00"/>
@@ -1327,27 +1325,7 @@
                 <w:szCs w:val="24"/>
                 <w:rtl/>
               </w:rPr>
-              <w:t xml:space="preserve">משחק מחשב אסטרטגיה רב משתתפים המיוצר במנוע </w:t>
-            </w:r>
-            <w:proofErr w:type="spellStart"/>
-            <w:r>
-              <w:rPr>
-                <w:rFonts w:ascii="Arial" w:hAnsi="Arial" w:cs="Arial" w:hint="cs"/>
-                <w:sz w:val="24"/>
-                <w:szCs w:val="24"/>
-                <w:rtl/>
-              </w:rPr>
-              <w:t>יוניטי</w:t>
-            </w:r>
-            <w:proofErr w:type="spellEnd"/>
-            <w:r>
-              <w:rPr>
-                <w:rFonts w:ascii="Arial" w:hAnsi="Arial" w:cs="Arial" w:hint="cs"/>
-                <w:sz w:val="24"/>
-                <w:szCs w:val="24"/>
-                <w:rtl/>
-              </w:rPr>
-              <w:t>.</w:t>
+              <w:t>משחק מחשב אסטרטגיה רב משתתפים המיוצר במנוע יוניטי.</w:t>
             </w:r>
           </w:p>
         </w:tc>
@@ -1640,7 +1618,7 @@
     </w:p>
     <w:tbl>
       <w:tblPr>
-        <w:tblStyle w:val="ae"/>
+        <w:tblStyle w:val="TableGrid"/>
         <w:bidiVisual/>
         <w:tblW w:w="0" w:type="auto"/>
         <w:shd w:val="clear" w:color="auto" w:fill="FFFF00"/>
@@ -1806,27 +1784,7 @@
           <w:szCs w:val="24"/>
           <w:rtl/>
         </w:rPr>
-        <w:t xml:space="preserve">או </w:t>
-      </w:r>
-      <w:proofErr w:type="spellStart"/>
-      <w:r>
-        <w:rPr>
-          <w:rFonts w:ascii="Arial" w:hAnsi="Arial" w:cs="Arial" w:hint="cs"/>
-          <w:sz w:val="24"/>
-          <w:szCs w:val="24"/>
-          <w:rtl/>
-        </w:rPr>
-        <w:t>בפייסבוק</w:t>
-      </w:r>
-      <w:proofErr w:type="spellEnd"/>
-      <w:r>
-        <w:rPr>
-          <w:rFonts w:ascii="Arial" w:hAnsi="Arial" w:cs="Arial" w:hint="cs"/>
-          <w:sz w:val="24"/>
-          <w:szCs w:val="24"/>
-          <w:rtl/>
-        </w:rPr>
-        <w:t xml:space="preserve"> או בכל מקום אחר יש </w:t>
+        <w:t xml:space="preserve">או בפייסבוק או בכל מקום אחר יש </w:t>
       </w:r>
       <w:r>
         <w:rPr>
@@ -1894,7 +1852,7 @@
     </w:p>
     <w:tbl>
       <w:tblPr>
-        <w:tblStyle w:val="ae"/>
+        <w:tblStyle w:val="TableGrid"/>
         <w:bidiVisual/>
         <w:tblW w:w="0" w:type="auto"/>
         <w:tblLook w:val="04A0" w:firstRow="1" w:lastRow="0" w:firstColumn="1" w:lastColumn="0" w:noHBand="0" w:noVBand="1"/>
@@ -1925,47 +1883,7 @@
                 <w:szCs w:val="24"/>
                 <w:rtl/>
               </w:rPr>
-              <w:t xml:space="preserve">הנבדקים </w:t>
-            </w:r>
-            <w:proofErr w:type="spellStart"/>
-            <w:r>
-              <w:rPr>
-                <w:rFonts w:ascii="Arial" w:hAnsi="Arial" w:cs="Arial" w:hint="cs"/>
-                <w:sz w:val="24"/>
-                <w:szCs w:val="24"/>
-                <w:rtl/>
-              </w:rPr>
-              <w:t>יגוייסו</w:t>
-            </w:r>
-            <w:proofErr w:type="spellEnd"/>
-            <w:r>
-              <w:rPr>
-                <w:rFonts w:ascii="Arial" w:hAnsi="Arial" w:cs="Arial" w:hint="cs"/>
-                <w:sz w:val="24"/>
-                <w:szCs w:val="24"/>
-                <w:rtl/>
-              </w:rPr>
-              <w:t xml:space="preserve"> למחקר דרך קבוצות </w:t>
-            </w:r>
-            <w:proofErr w:type="spellStart"/>
-            <w:r>
-              <w:rPr>
-                <w:rFonts w:ascii="Arial" w:hAnsi="Arial" w:cs="Arial" w:hint="cs"/>
-                <w:sz w:val="24"/>
-                <w:szCs w:val="24"/>
-                <w:rtl/>
-              </w:rPr>
-              <w:t>הווטסאפ</w:t>
-            </w:r>
-            <w:proofErr w:type="spellEnd"/>
-            <w:r>
-              <w:rPr>
-                <w:rFonts w:ascii="Arial" w:hAnsi="Arial" w:cs="Arial" w:hint="cs"/>
-                <w:sz w:val="24"/>
-                <w:szCs w:val="24"/>
-                <w:rtl/>
-              </w:rPr>
-              <w:t xml:space="preserve"> של החוג ושל שנה ג'.</w:t>
+              <w:t>הנבדקים יגוייסו למחקר דרך קבוצות הווטסאפ של החוג ושל שנה ג'.</w:t>
             </w:r>
           </w:p>
           <w:p>
@@ -2036,7 +1954,7 @@
     </w:p>
     <w:tbl>
       <w:tblPr>
-        <w:tblStyle w:val="ae"/>
+        <w:tblStyle w:val="TableGrid"/>
         <w:bidiVisual/>
         <w:tblW w:w="0" w:type="auto"/>
         <w:tblLook w:val="04A0" w:firstRow="1" w:lastRow="0" w:firstColumn="1" w:lastColumn="0" w:noHBand="0" w:noVBand="1"/>
@@ -2384,7 +2302,7 @@
     </w:p>
     <w:tbl>
       <w:tblPr>
-        <w:tblStyle w:val="ae"/>
+        <w:tblStyle w:val="TableGrid"/>
         <w:bidiVisual/>
         <w:tblW w:w="0" w:type="auto"/>
         <w:tblLook w:val="04A0" w:firstRow="1" w:lastRow="0" w:firstColumn="1" w:lastColumn="0" w:noHBand="0" w:noVBand="1"/>
@@ -2647,7 +2565,7 @@
     </w:p>
     <w:tbl>
       <w:tblPr>
-        <w:tblStyle w:val="ae"/>
+        <w:tblStyle w:val="TableGrid"/>
         <w:bidiVisual/>
         <w:tblW w:w="0" w:type="auto"/>
         <w:tblLook w:val="04A0" w:firstRow="1" w:lastRow="0" w:firstColumn="1" w:lastColumn="0" w:noHBand="0" w:noVBand="1"/>
@@ -2663,7 +2581,7 @@
           </w:tcPr>
           <w:p>
             <w:pPr>
-              <w:pStyle w:val="af0"/>
+              <w:pStyle w:val="ListParagraph"/>
               <w:numPr>
                 <w:ilvl w:val="0"/>
                 <w:numId w:val="3"/>
@@ -2687,7 +2605,7 @@
           </w:p>
           <w:p>
             <w:pPr>
-              <w:pStyle w:val="af0"/>
+              <w:pStyle w:val="ListParagraph"/>
               <w:numPr>
                 <w:ilvl w:val="0"/>
                 <w:numId w:val="3"/>
@@ -2711,7 +2629,7 @@
           </w:p>
           <w:p>
             <w:pPr>
-              <w:pStyle w:val="af0"/>
+              <w:pStyle w:val="ListParagraph"/>
               <w:numPr>
                 <w:ilvl w:val="0"/>
                 <w:numId w:val="3"/>
@@ -2982,7 +2900,7 @@
     </w:p>
     <w:tbl>
       <w:tblPr>
-        <w:tblStyle w:val="ae"/>
+        <w:tblStyle w:val="TableGrid"/>
         <w:bidiVisual/>
         <w:tblW w:w="0" w:type="auto"/>
         <w:tblLook w:val="04A0" w:firstRow="1" w:lastRow="0" w:firstColumn="1" w:lastColumn="0" w:noHBand="0" w:noVBand="1"/>
@@ -4028,25 +3946,7 @@
           <w:sz w:val="24"/>
           <w:rtl/>
         </w:rPr>
-        <w:t xml:space="preserve">אני הח"מ מחייב/ת לערוך את המחקר בהתאם לפרוטוקול </w:t>
-      </w:r>
-      <w:proofErr w:type="spellStart"/>
-      <w:r>
-        <w:rPr>
-          <w:rFonts w:ascii="Arial" w:hAnsi="Arial" w:cs="Arial"/>
-          <w:sz w:val="24"/>
-          <w:rtl/>
-        </w:rPr>
-        <w:t>המצ"ב</w:t>
-      </w:r>
-      <w:proofErr w:type="spellEnd"/>
-      <w:r>
-        <w:rPr>
-          <w:rFonts w:ascii="Arial" w:hAnsi="Arial" w:cs="Arial"/>
-          <w:sz w:val="24"/>
-          <w:rtl/>
-        </w:rPr>
-        <w:t xml:space="preserve"> ולפי התנאים שייקבעו באישור למחקר, לרבות הדיווח על אירועים חריגים במהלך הניסוי. </w:t>
+        <w:t xml:space="preserve">אני הח"מ מחייב/ת לערוך את המחקר בהתאם לפרוטוקול המצ"ב ולפי התנאים שייקבעו באישור למחקר, לרבות הדיווח על אירועים חריגים במהלך הניסוי. </w:t>
       </w:r>
     </w:p>
     <w:p>
@@ -5281,27 +5181,7 @@
           <w:szCs w:val="24"/>
           <w:rtl/>
         </w:rPr>
-        <w:t>מבצעים\</w:t>
-      </w:r>
-      <w:proofErr w:type="spellStart"/>
-      <w:r>
-        <w:rPr>
-          <w:rFonts w:ascii="Arial" w:hAnsi="Arial" w:cs="Arial"/>
-          <w:sz w:val="24"/>
-          <w:szCs w:val="24"/>
-          <w:rtl/>
-        </w:rPr>
-        <w:t>ות</w:t>
-      </w:r>
-      <w:proofErr w:type="spellEnd"/>
-      <w:r>
-        <w:rPr>
-          <w:rFonts w:ascii="Arial" w:hAnsi="Arial" w:cs="Arial"/>
-          <w:sz w:val="24"/>
-          <w:szCs w:val="24"/>
-          <w:rtl/>
-        </w:rPr>
-        <w:t xml:space="preserve"> </w:t>
+        <w:t xml:space="preserve">מבצעים\ות </w:t>
       </w:r>
       <w:r>
         <w:rPr>
@@ -6188,17 +6068,7 @@
           <w:szCs w:val="24"/>
           <w:rtl/>
         </w:rPr>
-        <w:t xml:space="preserve">שם הסטודנט המבצע את </w:t>
-      </w:r>
-      <w:proofErr w:type="spellStart"/>
-      <w:r>
-        <w:rPr>
-          <w:rFonts w:ascii="Arial" w:hAnsi="Arial" w:cs="Arial"/>
-          <w:sz w:val="24"/>
-          <w:szCs w:val="24"/>
-          <w:rtl/>
-        </w:rPr>
-        <w:t>המחקר</w:t>
+        <w:t>שם הסטודנט המבצע את המחקר</w:t>
       </w:r>
       <w:r>
         <w:rPr>
@@ -6220,9 +6090,8 @@
           <w:u w:val="single"/>
           <w:rtl/>
         </w:rPr>
-        <w:t>אלישר</w:t>
-      </w:r>
-      <w:proofErr w:type="spellEnd"/>
+        <w:t>אלישר פייג</w:t>
+      </w:r>
       <w:r>
         <w:rPr>
           <w:rFonts w:ascii="Arial" w:hAnsi="Arial" w:cs="Arial" w:hint="cs"/>
@@ -6232,7 +6101,16 @@
           <w:u w:val="single"/>
           <w:rtl/>
         </w:rPr>
-        <w:t xml:space="preserve"> פייג</w:t>
+        <w:t>__</w:t>
+      </w:r>
+      <w:r>
+        <w:rPr>
+          <w:rFonts w:ascii="Arial" w:hAnsi="Arial" w:cs="Arial"/>
+          <w:sz w:val="24"/>
+          <w:szCs w:val="24"/>
+          <w:rtl/>
+        </w:rPr>
+        <w:t xml:space="preserve"> טלפון שלו ליצירת קשר:_</w:t>
       </w:r>
       <w:r>
         <w:rPr>
@@ -6243,16 +6121,37 @@
           <w:u w:val="single"/>
           <w:rtl/>
         </w:rPr>
-        <w:t>__</w:t>
-      </w:r>
-      <w:r>
-        <w:rPr>
-          <w:rFonts w:ascii="Arial" w:hAnsi="Arial" w:cs="Arial"/>
-          <w:sz w:val="24"/>
-          <w:szCs w:val="24"/>
-          <w:rtl/>
-        </w:rPr>
-        <w:t xml:space="preserve"> טלפון שלו ליצירת קשר:_</w:t>
+        <w:t>058-7272372</w:t>
+      </w:r>
+    </w:p>
+    <w:p>
+      <w:pPr>
+        <w:spacing w:line="360" w:lineRule="auto"/>
+        <w:rPr>
+          <w:rFonts w:ascii="Arial" w:hAnsi="Arial" w:cs="Arial"/>
+          <w:sz w:val="24"/>
+          <w:szCs w:val="24"/>
+          <w:rtl/>
+        </w:rPr>
+      </w:pPr>
+      <w:r>
+        <w:rPr>
+          <w:rFonts w:ascii="Arial" w:hAnsi="Arial" w:cs="Arial"/>
+          <w:sz w:val="24"/>
+          <w:szCs w:val="24"/>
+          <w:rtl/>
+        </w:rPr>
+        <w:t>שם הסטודנט המבצע את המחקר</w:t>
+      </w:r>
+      <w:r>
+        <w:rPr>
+          <w:rFonts w:ascii="Arial" w:hAnsi="Arial" w:cs="Arial" w:hint="cs"/>
+          <w:sz w:val="24"/>
+          <w:szCs w:val="24"/>
+          <w:highlight w:val="yellow"/>
+          <w:rtl/>
+        </w:rPr>
+        <w:t>_</w:t>
       </w:r>
       <w:r>
         <w:rPr>
@@ -6263,37 +6162,7 @@
           <w:u w:val="single"/>
           <w:rtl/>
         </w:rPr>
-        <w:t>058-7272372</w:t>
-      </w:r>
-    </w:p>
-    <w:p>
-      <w:pPr>
-        <w:spacing w:line="360" w:lineRule="auto"/>
-        <w:rPr>
-          <w:rFonts w:ascii="Arial" w:hAnsi="Arial" w:cs="Arial"/>
-          <w:sz w:val="24"/>
-          <w:szCs w:val="24"/>
-          <w:rtl/>
-        </w:rPr>
-      </w:pPr>
-      <w:r>
-        <w:rPr>
-          <w:rFonts w:ascii="Arial" w:hAnsi="Arial" w:cs="Arial"/>
-          <w:sz w:val="24"/>
-          <w:szCs w:val="24"/>
-          <w:rtl/>
-        </w:rPr>
-        <w:t xml:space="preserve">שם הסטודנט המבצע את </w:t>
-      </w:r>
-      <w:proofErr w:type="spellStart"/>
-      <w:r>
-        <w:rPr>
-          <w:rFonts w:ascii="Arial" w:hAnsi="Arial" w:cs="Arial"/>
-          <w:sz w:val="24"/>
-          <w:szCs w:val="24"/>
-          <w:rtl/>
-        </w:rPr>
-        <w:t>המחקר</w:t>
+        <w:t>שמשון פולק</w:t>
       </w:r>
       <w:r>
         <w:rPr>
@@ -6303,7 +6172,16 @@
           <w:highlight w:val="yellow"/>
           <w:rtl/>
         </w:rPr>
-        <w:t>_</w:t>
+        <w:t>__</w:t>
+      </w:r>
+      <w:r>
+        <w:rPr>
+          <w:rFonts w:ascii="Arial" w:hAnsi="Arial" w:cs="Arial"/>
+          <w:sz w:val="24"/>
+          <w:szCs w:val="24"/>
+          <w:rtl/>
+        </w:rPr>
+        <w:t xml:space="preserve"> טלפון שלו ליצירת קשר:</w:t>
       </w:r>
       <w:r>
         <w:rPr>
@@ -6314,9 +6192,37 @@
           <w:u w:val="single"/>
           <w:rtl/>
         </w:rPr>
-        <w:t>שמשון</w:t>
-      </w:r>
-      <w:proofErr w:type="spellEnd"/>
+        <w:t>052-8782962</w:t>
+      </w:r>
+      <w:r>
+        <w:rPr>
+          <w:rFonts w:ascii="Arial" w:hAnsi="Arial" w:cs="Arial"/>
+          <w:sz w:val="24"/>
+          <w:szCs w:val="24"/>
+          <w:rtl/>
+        </w:rPr>
+        <w:t>_</w:t>
+      </w:r>
+    </w:p>
+    <w:p>
+      <w:pPr>
+        <w:spacing w:line="360" w:lineRule="auto"/>
+        <w:rPr>
+          <w:rFonts w:ascii="Arial" w:hAnsi="Arial" w:cs="Arial"/>
+          <w:sz w:val="24"/>
+          <w:szCs w:val="24"/>
+          <w:rtl/>
+        </w:rPr>
+      </w:pPr>
+      <w:r>
+        <w:rPr>
+          <w:rFonts w:ascii="Arial" w:hAnsi="Arial" w:cs="Arial"/>
+          <w:sz w:val="24"/>
+          <w:szCs w:val="24"/>
+          <w:rtl/>
+        </w:rPr>
+        <w:t>שם המנחה:__</w:t>
+      </w:r>
       <w:r>
         <w:rPr>
           <w:rFonts w:ascii="Arial" w:hAnsi="Arial" w:cs="Arial" w:hint="cs"/>
@@ -6326,122 +6232,17 @@
           <w:u w:val="single"/>
           <w:rtl/>
         </w:rPr>
-        <w:t xml:space="preserve"> פולק</w:t>
-      </w:r>
-      <w:r>
-        <w:rPr>
-          <w:rFonts w:ascii="Arial" w:hAnsi="Arial" w:cs="Arial" w:hint="cs"/>
-          <w:sz w:val="24"/>
-          <w:szCs w:val="24"/>
-          <w:highlight w:val="yellow"/>
-          <w:rtl/>
-        </w:rPr>
-        <w:t>__</w:t>
-      </w:r>
-      <w:r>
-        <w:rPr>
-          <w:rFonts w:ascii="Arial" w:hAnsi="Arial" w:cs="Arial"/>
-          <w:sz w:val="24"/>
-          <w:szCs w:val="24"/>
-          <w:rtl/>
-        </w:rPr>
-        <w:t xml:space="preserve"> טלפון שלו ליצירת קשר:</w:t>
-      </w:r>
-      <w:r>
-        <w:rPr>
-          <w:rFonts w:ascii="Arial" w:hAnsi="Arial" w:cs="Arial" w:hint="cs"/>
+        <w:t>אסף וינרב</w:t>
+      </w:r>
+      <w:r>
+        <w:rPr>
+          <w:rFonts w:ascii="Arial" w:hAnsi="Arial" w:cs="Arial"/>
           <w:sz w:val="24"/>
           <w:szCs w:val="24"/>
           <w:highlight w:val="yellow"/>
           <w:u w:val="single"/>
           <w:rtl/>
         </w:rPr>
-        <w:t>052-8782962</w:t>
-      </w:r>
-      <w:r>
-        <w:rPr>
-          <w:rFonts w:ascii="Arial" w:hAnsi="Arial" w:cs="Arial"/>
-          <w:sz w:val="24"/>
-          <w:szCs w:val="24"/>
-          <w:rtl/>
-        </w:rPr>
-        <w:t>_</w:t>
-      </w:r>
-    </w:p>
-    <w:p>
-      <w:pPr>
-        <w:spacing w:line="360" w:lineRule="auto"/>
-        <w:rPr>
-          <w:rFonts w:ascii="Arial" w:hAnsi="Arial" w:cs="Arial"/>
-          <w:sz w:val="24"/>
-          <w:szCs w:val="24"/>
-          <w:rtl/>
-        </w:rPr>
-      </w:pPr>
-      <w:r>
-        <w:rPr>
-          <w:rFonts w:ascii="Arial" w:hAnsi="Arial" w:cs="Arial"/>
-          <w:sz w:val="24"/>
-          <w:szCs w:val="24"/>
-          <w:rtl/>
-        </w:rPr>
-        <w:t xml:space="preserve">שם </w:t>
-      </w:r>
-      <w:proofErr w:type="spellStart"/>
-      <w:r>
-        <w:rPr>
-          <w:rFonts w:ascii="Arial" w:hAnsi="Arial" w:cs="Arial"/>
-          <w:sz w:val="24"/>
-          <w:szCs w:val="24"/>
-          <w:rtl/>
-        </w:rPr>
-        <w:t>המנחה:__</w:t>
-      </w:r>
-      <w:r>
-        <w:rPr>
-          <w:rFonts w:ascii="Arial" w:hAnsi="Arial" w:cs="Arial" w:hint="cs"/>
-          <w:sz w:val="24"/>
-          <w:szCs w:val="24"/>
-          <w:highlight w:val="yellow"/>
-          <w:u w:val="single"/>
-          <w:rtl/>
-        </w:rPr>
-        <w:t>אסף</w:t>
-      </w:r>
-      <w:proofErr w:type="spellEnd"/>
-      <w:r>
-        <w:rPr>
-          <w:rFonts w:ascii="Arial" w:hAnsi="Arial" w:cs="Arial" w:hint="cs"/>
-          <w:sz w:val="24"/>
-          <w:szCs w:val="24"/>
-          <w:highlight w:val="yellow"/>
-          <w:u w:val="single"/>
-          <w:rtl/>
-        </w:rPr>
-        <w:t xml:space="preserve"> </w:t>
-      </w:r>
-      <w:proofErr w:type="spellStart"/>
-      <w:r>
-        <w:rPr>
-          <w:rFonts w:ascii="Arial" w:hAnsi="Arial" w:cs="Arial" w:hint="cs"/>
-          <w:sz w:val="24"/>
-          <w:szCs w:val="24"/>
-          <w:highlight w:val="yellow"/>
-          <w:u w:val="single"/>
-          <w:rtl/>
-        </w:rPr>
-        <w:t>וינרב</w:t>
-      </w:r>
-      <w:proofErr w:type="spellEnd"/>
-      <w:r>
-        <w:rPr>
-          <w:rFonts w:ascii="Arial" w:hAnsi="Arial" w:cs="Arial"/>
-          <w:sz w:val="24"/>
-          <w:szCs w:val="24"/>
-          <w:highlight w:val="yellow"/>
-          <w:u w:val="single"/>
-          <w:rtl/>
-        </w:rPr>
         <w:t>____</w:t>
       </w:r>
     </w:p>
@@ -7032,47 +6833,7 @@
           <w:szCs w:val="24"/>
           <w:rtl/>
         </w:rPr>
-        <w:t xml:space="preserve">יינתן לך מחשב נייד/נייח עליו תפעיל את המשחק ותשחק מול עד 3 משתתפים אחרים. לפני תחילת המשחק </w:t>
-      </w:r>
-      <w:proofErr w:type="spellStart"/>
-      <w:r>
-        <w:rPr>
-          <w:rFonts w:ascii="Arial" w:hAnsi="Arial" w:cs="Arial" w:hint="cs"/>
-          <w:sz w:val="24"/>
-          <w:szCs w:val="24"/>
-          <w:rtl/>
-        </w:rPr>
-        <w:t>ינתנו</w:t>
-      </w:r>
-      <w:proofErr w:type="spellEnd"/>
-      <w:r>
-        <w:rPr>
-          <w:rFonts w:ascii="Arial" w:hAnsi="Arial" w:cs="Arial" w:hint="cs"/>
-          <w:sz w:val="24"/>
-          <w:szCs w:val="24"/>
-          <w:rtl/>
-        </w:rPr>
-        <w:t xml:space="preserve"> הוראות המשחק ומטרתו בתוך פלטפורמת המשחק, כאשר  תאשר את </w:t>
-      </w:r>
-      <w:proofErr w:type="spellStart"/>
-      <w:r>
-        <w:rPr>
-          <w:rFonts w:ascii="Arial" w:hAnsi="Arial" w:cs="Arial" w:hint="cs"/>
-          <w:sz w:val="24"/>
-          <w:szCs w:val="24"/>
-          <w:rtl/>
-        </w:rPr>
-        <w:t>מוכנתך</w:t>
-      </w:r>
-      <w:proofErr w:type="spellEnd"/>
-      <w:r>
-        <w:rPr>
-          <w:rFonts w:ascii="Arial" w:hAnsi="Arial" w:cs="Arial" w:hint="cs"/>
-          <w:sz w:val="24"/>
-          <w:szCs w:val="24"/>
-          <w:rtl/>
-        </w:rPr>
-        <w:t xml:space="preserve"> לתחילת המשחק ורק כאשר השאר יאשרו מוכנותם </w:t>
+        <w:t xml:space="preserve">יינתן לך מחשב נייד/נייח עליו תפעיל את המשחק ותשחק מול עד 3 משתתפים אחרים. לפני תחילת המשחק ינתנו הוראות המשחק ומטרתו בתוך פלטפורמת המשחק, כאשר  תאשר את מוכנתך לתחילת המשחק ורק כאשר השאר יאשרו מוכנותם </w:t>
       </w:r>
       <w:r>
         <w:rPr>
@@ -7095,7 +6856,7 @@
     </w:p>
     <w:p>
       <w:pPr>
-        <w:pStyle w:val="af0"/>
+        <w:pStyle w:val="ListParagraph"/>
         <w:numPr>
           <w:ilvl w:val="0"/>
           <w:numId w:val="4"/>
@@ -7142,7 +6903,7 @@
     </w:p>
     <w:p>
       <w:pPr>
-        <w:pStyle w:val="af0"/>
+        <w:pStyle w:val="ListParagraph"/>
         <w:tabs>
           <w:tab w:val="left" w:pos="1152"/>
           <w:tab w:val="left" w:pos="2304"/>
@@ -7193,7 +6954,7 @@
     </w:p>
     <w:p>
       <w:pPr>
-        <w:pStyle w:val="af0"/>
+        <w:pStyle w:val="ListParagraph"/>
         <w:numPr>
           <w:ilvl w:val="0"/>
           <w:numId w:val="4"/>
@@ -7231,7 +6992,7 @@
     </w:p>
     <w:p>
       <w:pPr>
-        <w:pStyle w:val="af0"/>
+        <w:pStyle w:val="ListParagraph"/>
         <w:tabs>
           <w:tab w:val="left" w:pos="1152"/>
           <w:tab w:val="left" w:pos="2304"/>
@@ -7263,7 +7024,7 @@
     </w:p>
     <w:p>
       <w:pPr>
-        <w:pStyle w:val="af0"/>
+        <w:pStyle w:val="ListParagraph"/>
         <w:numPr>
           <w:ilvl w:val="0"/>
           <w:numId w:val="4"/>
@@ -7304,7 +7065,7 @@
     </w:p>
     <w:p>
       <w:pPr>
-        <w:pStyle w:val="af0"/>
+        <w:pStyle w:val="ListParagraph"/>
         <w:tabs>
           <w:tab w:val="left" w:pos="1152"/>
           <w:tab w:val="left" w:pos="2304"/>
@@ -7336,7 +7097,7 @@
     </w:p>
     <w:p>
       <w:pPr>
-        <w:pStyle w:val="af0"/>
+        <w:pStyle w:val="ListParagraph"/>
         <w:numPr>
           <w:ilvl w:val="0"/>
           <w:numId w:val="4"/>
@@ -7556,7 +7317,7 @@
 <w:ftr xmlns:wpc="http://schemas.microsoft.com/office/word/2010/wordprocessingCanvas" xmlns:cx="http://schemas.microsoft.com/office/drawing/2014/chartex" xmlns:cx1="http://schemas.microsoft.com/office/drawing/2015/9/8/chartex" xmlns:cx2="http://schemas.microsoft.com/office/drawing/2015/10/21/chartex" xmlns:cx3="http://schemas.microsoft.com/office/drawing/2016/5/9/chartex" xmlns:cx4="http://schemas.microsoft.com/office/drawing/2016/5/10/chartex" xmlns:cx5="http://schemas.microsoft.com/office/drawing/2016/5/11/chartex" xmlns:cx6="http://schemas.microsoft.com/office/drawing/2016/5/12/chartex" xmlns:cx7="http://schemas.microsoft.com/office/drawing/2016/5/13/chartex" xmlns:cx8="http://schemas.microsoft.com/office/drawing/2016/5/14/chartex" xmlns:mc="http://schemas.openxmlformats.org/markup-compatibility/2006" xmlns:aink="http://schemas.microsoft.com/office/drawing/2016/ink" xmlns:am3d="http://schemas.microsoft.com/office/drawing/2017/model3d" xmlns:o="urn:schemas-microsoft-com:office:office" xmlns:r="http://schemas.openxmlformats.org/officeDocument/2006/relationships" xmlns:m="http://schemas.openxmlformats.org/officeDocument/2006/math" xmlns:v="urn:schemas-microsoft-com:vml" xmlns:wp14="http://schemas.microsoft.com/office/word/2010/wordprocessingDrawing" xmlns:wp="http://schemas.openxmlformats.org/drawingml/2006/wordprocessingDrawing" xmlns:w10="urn:schemas-microsoft-com:office:word" xmlns:w="http://schemas.openxmlformats.org/wordprocessingml/2006/main" xmlns:w14="http://schemas.microsoft.com/office/word/2010/wordml" xmlns:w15="http://schemas.microsoft.com/office/word/2012/wordml" xmlns:w16cex="http://schemas.microsoft.com/office/word/2018/wordml/cex" xmlns:w16cid="http://schemas.microsoft.com/office/word/2016/wordml/cid" xmlns:w16="http://schemas.microsoft.com/office/word/2018/wordml" xmlns:w16sdtdh="http://schemas.microsoft.com/office/word/2020/wordml/sdtdatahash" xmlns:w16se="http://schemas.microsoft.com/office/word/2015/wordml/symex" xmlns:wpg="http://schemas.microsoft.com/office/word/2010/wordprocessingGroup" xmlns:wpi="http://schemas.microsoft.com/office/word/2010/wordprocessingInk" xmlns:wne="http://schemas.microsoft.com/office/word/2006/wordml" xmlns:wps="http://schemas.microsoft.com/office/word/2010/wordprocessingShape" mc:Ignorable="w14 w15 w16se w16cid w16 w16cex w16sdtdh wp14">
   <w:p>
     <w:pPr>
-      <w:pStyle w:val="a5"/>
+      <w:pStyle w:val="Footer"/>
       <w:jc w:val="center"/>
     </w:pPr>
     <w:r>
@@ -8617,7 +8378,7 @@
     <w:lsdException w:name="Unresolved Mention" w:semiHidden="1" w:unhideWhenUsed="1"/>
     <w:lsdException w:name="Smart Link" w:semiHidden="1" w:unhideWhenUsed="1"/>
   </w:latentStyles>
-  <w:style w:type="paragraph" w:default="1" w:styleId="a">
+  <w:style w:type="paragraph" w:default="1" w:styleId="Normal">
     <w:name w:val="Normal"/>
     <w:qFormat/>
     <w:rsid w:val="009D39E3"/>
@@ -8625,13 +8386,13 @@
       <w:bidi/>
     </w:pPr>
   </w:style>
-  <w:style w:type="character" w:default="1" w:styleId="a0">
+  <w:style w:type="character" w:default="1" w:styleId="DefaultParagraphFont">
     <w:name w:val="Default Paragraph Font"/>
     <w:uiPriority w:val="1"/>
     <w:semiHidden/>
     <w:unhideWhenUsed/>
   </w:style>
-  <w:style w:type="table" w:default="1" w:styleId="a1">
+  <w:style w:type="table" w:default="1" w:styleId="TableNormal">
     <w:name w:val="Normal Table"/>
     <w:uiPriority w:val="99"/>
     <w:semiHidden/>
@@ -8646,16 +8407,16 @@
       </w:tblCellMar>
     </w:tblPr>
   </w:style>
-  <w:style w:type="numbering" w:default="1" w:styleId="a2">
+  <w:style w:type="numbering" w:default="1" w:styleId="NoList">
     <w:name w:val="No List"/>
     <w:uiPriority w:val="99"/>
     <w:semiHidden/>
     <w:unhideWhenUsed/>
   </w:style>
-  <w:style w:type="paragraph" w:styleId="a3">
+  <w:style w:type="paragraph" w:styleId="Header">
     <w:name w:val="header"/>
-    <w:basedOn w:val="a"/>
-    <w:link w:val="a4"/>
+    <w:basedOn w:val="Normal"/>
+    <w:link w:val="HeaderChar"/>
     <w:uiPriority w:val="99"/>
     <w:unhideWhenUsed/>
     <w:rsid w:val="009D39E3"/>
@@ -8667,17 +8428,17 @@
       <w:spacing w:after="0" w:line="240" w:lineRule="auto"/>
     </w:pPr>
   </w:style>
-  <w:style w:type="character" w:customStyle="1" w:styleId="a4">
-    <w:name w:val="כותרת עליונה תו"/>
-    <w:basedOn w:val="a0"/>
-    <w:link w:val="a3"/>
+  <w:style w:type="character" w:customStyle="1" w:styleId="HeaderChar">
+    <w:name w:val="Header Char"/>
+    <w:basedOn w:val="DefaultParagraphFont"/>
+    <w:link w:val="Header"/>
     <w:uiPriority w:val="99"/>
     <w:rsid w:val="009D39E3"/>
   </w:style>
-  <w:style w:type="paragraph" w:styleId="a5">
+  <w:style w:type="paragraph" w:styleId="Footer">
     <w:name w:val="footer"/>
-    <w:basedOn w:val="a"/>
-    <w:link w:val="a6"/>
+    <w:basedOn w:val="Normal"/>
+    <w:link w:val="FooterChar"/>
     <w:uiPriority w:val="99"/>
     <w:unhideWhenUsed/>
     <w:rsid w:val="009D39E3"/>
@@ -8689,17 +8450,17 @@
       <w:spacing w:after="0" w:line="240" w:lineRule="auto"/>
     </w:pPr>
   </w:style>
-  <w:style w:type="character" w:customStyle="1" w:styleId="a6">
-    <w:name w:val="כותרת תחתונה תו"/>
-    <w:basedOn w:val="a0"/>
-    <w:link w:val="a5"/>
+  <w:style w:type="character" w:customStyle="1" w:styleId="FooterChar">
+    <w:name w:val="Footer Char"/>
+    <w:basedOn w:val="DefaultParagraphFont"/>
+    <w:link w:val="Footer"/>
     <w:uiPriority w:val="99"/>
     <w:rsid w:val="009D39E3"/>
   </w:style>
-  <w:style w:type="paragraph" w:styleId="a7">
+  <w:style w:type="paragraph" w:styleId="BalloonText">
     <w:name w:val="Balloon Text"/>
-    <w:basedOn w:val="a"/>
-    <w:link w:val="a8"/>
+    <w:basedOn w:val="Normal"/>
+    <w:link w:val="BalloonTextChar"/>
     <w:uiPriority w:val="99"/>
     <w:semiHidden/>
     <w:unhideWhenUsed/>
@@ -8713,10 +8474,10 @@
       <w:szCs w:val="18"/>
     </w:rPr>
   </w:style>
-  <w:style w:type="character" w:customStyle="1" w:styleId="a8">
-    <w:name w:val="טקסט בלונים תו"/>
-    <w:basedOn w:val="a0"/>
-    <w:link w:val="a7"/>
+  <w:style w:type="character" w:customStyle="1" w:styleId="BalloonTextChar">
+    <w:name w:val="Balloon Text Char"/>
+    <w:basedOn w:val="DefaultParagraphFont"/>
+    <w:link w:val="BalloonText"/>
     <w:uiPriority w:val="99"/>
     <w:semiHidden/>
     <w:rsid w:val="00A523F3"/>
@@ -8726,9 +8487,9 @@
       <w:szCs w:val="18"/>
     </w:rPr>
   </w:style>
-  <w:style w:type="character" w:styleId="a9">
+  <w:style w:type="character" w:styleId="CommentReference">
     <w:name w:val="annotation reference"/>
-    <w:basedOn w:val="a0"/>
+    <w:basedOn w:val="DefaultParagraphFont"/>
     <w:uiPriority w:val="99"/>
     <w:semiHidden/>
     <w:unhideWhenUsed/>
@@ -8738,10 +8499,10 @@
       <w:szCs w:val="16"/>
     </w:rPr>
   </w:style>
-  <w:style w:type="paragraph" w:styleId="aa">
+  <w:style w:type="paragraph" w:styleId="CommentText">
     <w:name w:val="annotation text"/>
-    <w:basedOn w:val="a"/>
-    <w:link w:val="ab"/>
+    <w:basedOn w:val="Normal"/>
+    <w:link w:val="CommentTextChar"/>
     <w:uiPriority w:val="99"/>
     <w:semiHidden/>
     <w:unhideWhenUsed/>
@@ -8754,10 +8515,10 @@
       <w:szCs w:val="20"/>
     </w:rPr>
   </w:style>
-  <w:style w:type="character" w:customStyle="1" w:styleId="ab">
-    <w:name w:val="טקסט הערה תו"/>
-    <w:basedOn w:val="a0"/>
-    <w:link w:val="aa"/>
+  <w:style w:type="character" w:customStyle="1" w:styleId="CommentTextChar">
+    <w:name w:val="Comment Text Char"/>
+    <w:basedOn w:val="DefaultParagraphFont"/>
+    <w:link w:val="CommentText"/>
     <w:uiPriority w:val="99"/>
     <w:semiHidden/>
     <w:rsid w:val="002C6F5B"/>
@@ -8766,11 +8527,11 @@
       <w:szCs w:val="20"/>
     </w:rPr>
   </w:style>
-  <w:style w:type="paragraph" w:styleId="ac">
+  <w:style w:type="paragraph" w:styleId="CommentSubject">
     <w:name w:val="annotation subject"/>
-    <w:basedOn w:val="aa"/>
-    <w:next w:val="aa"/>
-    <w:link w:val="ad"/>
+    <w:basedOn w:val="CommentText"/>
+    <w:next w:val="CommentText"/>
+    <w:link w:val="CommentSubjectChar"/>
     <w:uiPriority w:val="99"/>
     <w:semiHidden/>
     <w:unhideWhenUsed/>
@@ -8780,10 +8541,10 @@
       <w:bCs/>
     </w:rPr>
   </w:style>
-  <w:style w:type="character" w:customStyle="1" w:styleId="ad">
-    <w:name w:val="נושא הערה תו"/>
-    <w:basedOn w:val="ab"/>
-    <w:link w:val="ac"/>
+  <w:style w:type="character" w:customStyle="1" w:styleId="CommentSubjectChar">
+    <w:name w:val="Comment Subject Char"/>
+    <w:basedOn w:val="CommentTextChar"/>
+    <w:link w:val="CommentSubject"/>
     <w:uiPriority w:val="99"/>
     <w:semiHidden/>
     <w:rsid w:val="002C6F5B"/>
@@ -8794,9 +8555,9 @@
       <w:szCs w:val="20"/>
     </w:rPr>
   </w:style>
-  <w:style w:type="table" w:styleId="ae">
+  <w:style w:type="table" w:styleId="TableGrid">
     <w:name w:val="Table Grid"/>
-    <w:basedOn w:val="a1"/>
+    <w:basedOn w:val="TableNormal"/>
     <w:uiPriority w:val="39"/>
     <w:rsid w:val="00A93FC2"/>
     <w:pPr>
@@ -8815,7 +8576,7 @@
   </w:style>
   <w:style w:type="character" w:styleId="Hyperlink">
     <w:name w:val="Hyperlink"/>
-    <w:basedOn w:val="a0"/>
+    <w:basedOn w:val="DefaultParagraphFont"/>
     <w:uiPriority w:val="99"/>
     <w:unhideWhenUsed/>
     <w:rsid w:val="00715F1B"/>
@@ -8824,9 +8585,9 @@
       <w:u w:val="single"/>
     </w:rPr>
   </w:style>
-  <w:style w:type="character" w:styleId="af">
+  <w:style w:type="character" w:styleId="UnresolvedMention">
     <w:name w:val="Unresolved Mention"/>
-    <w:basedOn w:val="a0"/>
+    <w:basedOn w:val="DefaultParagraphFont"/>
     <w:uiPriority w:val="99"/>
     <w:semiHidden/>
     <w:unhideWhenUsed/>
@@ -8836,9 +8597,9 @@
       <w:shd w:val="clear" w:color="auto" w:fill="E1DFDD"/>
     </w:rPr>
   </w:style>
-  <w:style w:type="paragraph" w:styleId="af0">
+  <w:style w:type="paragraph" w:styleId="ListParagraph">
     <w:name w:val="List Paragraph"/>
-    <w:basedOn w:val="a"/>
+    <w:basedOn w:val="Normal"/>
     <w:uiPriority w:val="34"/>
     <w:qFormat/>
     <w:rsid w:val="003357F8"/>

--- a/דוחות/ועדת אתיקה/טופס-הגשת-בקשה-לועדת-האתיקה-התאמה לפרויקטים מדמח-לפרסום.docx
+++ b/דוחות/ועדת אתיקה/טופס-הגשת-בקשה-לועדת-האתיקה-התאמה לפרויקטים מדמח-לפרסום.docx
@@ -469,8 +469,17 @@
                 <w:rFonts w:ascii="Arial" w:hAnsi="Arial" w:cs="Arial" w:hint="cs"/>
                 <w:rtl/>
               </w:rPr>
-              <w:t>הסטודנט/ית</w:t>
+              <w:t>הסטודנט/</w:t>
             </w:r>
+            <w:proofErr w:type="spellStart"/>
+            <w:r>
+              <w:rPr>
+                <w:rFonts w:ascii="Arial" w:hAnsi="Arial" w:cs="Arial" w:hint="cs"/>
+                <w:rtl/>
+              </w:rPr>
+              <w:t>ית</w:t>
+            </w:r>
+            <w:proofErr w:type="spellEnd"/>
           </w:p>
         </w:tc>
         <w:tc>
@@ -972,8 +981,17 @@
                 <w:rFonts w:ascii="Arial" w:hAnsi="Arial" w:cs="Arial" w:hint="cs"/>
                 <w:rtl/>
               </w:rPr>
-              <w:t>אסף וינריב</w:t>
+              <w:t xml:space="preserve">אסף </w:t>
             </w:r>
+            <w:proofErr w:type="spellStart"/>
+            <w:r>
+              <w:rPr>
+                <w:rFonts w:ascii="Arial" w:hAnsi="Arial" w:cs="Arial" w:hint="cs"/>
+                <w:rtl/>
+              </w:rPr>
+              <w:t>וינריב</w:t>
+            </w:r>
+            <w:proofErr w:type="spellEnd"/>
           </w:p>
         </w:tc>
         <w:tc>
@@ -1098,7 +1116,7 @@
           <w:highlight w:val="yellow"/>
           <w:rtl/>
         </w:rPr>
-        <w:t>כן</w:t>
+        <w:t>לא - כן</w:t>
       </w:r>
     </w:p>
     <w:p>
@@ -1130,23 +1148,7 @@
           <w:highlight w:val="yellow"/>
           <w:rtl/>
         </w:rPr>
-        <w:t>__</w:t>
-      </w:r>
-      <w:r>
-        <w:rPr>
-          <w:rFonts w:ascii="Arial" w:hAnsi="Arial" w:cs="Arial"/>
-          <w:highlight w:val="yellow"/>
-          <w:u w:val="single"/>
-        </w:rPr>
-        <w:t>03/04/2022</w:t>
-      </w:r>
-      <w:r>
-        <w:rPr>
-          <w:rFonts w:ascii="Arial" w:hAnsi="Arial" w:cs="Arial" w:hint="cs"/>
-          <w:highlight w:val="yellow"/>
-          <w:rtl/>
-        </w:rPr>
-        <w:t>___</w:t>
+        <w:t>___________</w:t>
       </w:r>
     </w:p>
     <w:p>
@@ -1292,7 +1294,7 @@
     </w:p>
     <w:tbl>
       <w:tblPr>
-        <w:tblStyle w:val="TableGrid"/>
+        <w:tblStyle w:val="ae"/>
         <w:bidiVisual/>
         <w:tblW w:w="0" w:type="auto"/>
         <w:shd w:val="clear" w:color="auto" w:fill="FFFF00"/>
@@ -1325,7 +1327,27 @@
                 <w:szCs w:val="24"/>
                 <w:rtl/>
               </w:rPr>
-              <w:t>משחק מחשב אסטרטגיה רב משתתפים המיוצר במנוע יוניטי.</w:t>
+              <w:t xml:space="preserve">משחק מחשב אסטרטגיה רב משתתפים המיוצר במנוע </w:t>
+            </w:r>
+            <w:proofErr w:type="spellStart"/>
+            <w:r>
+              <w:rPr>
+                <w:rFonts w:ascii="Arial" w:hAnsi="Arial" w:cs="Arial" w:hint="cs"/>
+                <w:sz w:val="24"/>
+                <w:szCs w:val="24"/>
+                <w:rtl/>
+              </w:rPr>
+              <w:t>יוניטי</w:t>
+            </w:r>
+            <w:proofErr w:type="spellEnd"/>
+            <w:r>
+              <w:rPr>
+                <w:rFonts w:ascii="Arial" w:hAnsi="Arial" w:cs="Arial" w:hint="cs"/>
+                <w:sz w:val="24"/>
+                <w:szCs w:val="24"/>
+                <w:rtl/>
+              </w:rPr>
+              <w:t>.</w:t>
             </w:r>
           </w:p>
         </w:tc>
@@ -1618,7 +1640,7 @@
     </w:p>
     <w:tbl>
       <w:tblPr>
-        <w:tblStyle w:val="TableGrid"/>
+        <w:tblStyle w:val="ae"/>
         <w:bidiVisual/>
         <w:tblW w:w="0" w:type="auto"/>
         <w:shd w:val="clear" w:color="auto" w:fill="FFFF00"/>
@@ -1784,7 +1806,27 @@
           <w:szCs w:val="24"/>
           <w:rtl/>
         </w:rPr>
-        <w:t xml:space="preserve">או בפייסבוק או בכל מקום אחר יש </w:t>
+        <w:t xml:space="preserve">או </w:t>
+      </w:r>
+      <w:proofErr w:type="spellStart"/>
+      <w:r>
+        <w:rPr>
+          <w:rFonts w:ascii="Arial" w:hAnsi="Arial" w:cs="Arial" w:hint="cs"/>
+          <w:sz w:val="24"/>
+          <w:szCs w:val="24"/>
+          <w:rtl/>
+        </w:rPr>
+        <w:t>בפייסבוק</w:t>
+      </w:r>
+      <w:proofErr w:type="spellEnd"/>
+      <w:r>
+        <w:rPr>
+          <w:rFonts w:ascii="Arial" w:hAnsi="Arial" w:cs="Arial" w:hint="cs"/>
+          <w:sz w:val="24"/>
+          <w:szCs w:val="24"/>
+          <w:rtl/>
+        </w:rPr>
+        <w:t xml:space="preserve"> או בכל מקום אחר יש </w:t>
       </w:r>
       <w:r>
         <w:rPr>
@@ -1852,7 +1894,7 @@
     </w:p>
     <w:tbl>
       <w:tblPr>
-        <w:tblStyle w:val="TableGrid"/>
+        <w:tblStyle w:val="ae"/>
         <w:bidiVisual/>
         <w:tblW w:w="0" w:type="auto"/>
         <w:tblLook w:val="04A0" w:firstRow="1" w:lastRow="0" w:firstColumn="1" w:lastColumn="0" w:noHBand="0" w:noVBand="1"/>
@@ -1883,7 +1925,47 @@
                 <w:szCs w:val="24"/>
                 <w:rtl/>
               </w:rPr>
-              <w:t>הנבדקים יגוייסו למחקר דרך קבוצות הווטסאפ של החוג ושל שנה ג'.</w:t>
+              <w:t xml:space="preserve">הנבדקים </w:t>
+            </w:r>
+            <w:proofErr w:type="spellStart"/>
+            <w:r>
+              <w:rPr>
+                <w:rFonts w:ascii="Arial" w:hAnsi="Arial" w:cs="Arial" w:hint="cs"/>
+                <w:sz w:val="24"/>
+                <w:szCs w:val="24"/>
+                <w:rtl/>
+              </w:rPr>
+              <w:t>יגוייסו</w:t>
+            </w:r>
+            <w:proofErr w:type="spellEnd"/>
+            <w:r>
+              <w:rPr>
+                <w:rFonts w:ascii="Arial" w:hAnsi="Arial" w:cs="Arial" w:hint="cs"/>
+                <w:sz w:val="24"/>
+                <w:szCs w:val="24"/>
+                <w:rtl/>
+              </w:rPr>
+              <w:t xml:space="preserve"> למחקר דרך קבוצות </w:t>
+            </w:r>
+            <w:proofErr w:type="spellStart"/>
+            <w:r>
+              <w:rPr>
+                <w:rFonts w:ascii="Arial" w:hAnsi="Arial" w:cs="Arial" w:hint="cs"/>
+                <w:sz w:val="24"/>
+                <w:szCs w:val="24"/>
+                <w:rtl/>
+              </w:rPr>
+              <w:t>הווטסאפ</w:t>
+            </w:r>
+            <w:proofErr w:type="spellEnd"/>
+            <w:r>
+              <w:rPr>
+                <w:rFonts w:ascii="Arial" w:hAnsi="Arial" w:cs="Arial" w:hint="cs"/>
+                <w:sz w:val="24"/>
+                <w:szCs w:val="24"/>
+                <w:rtl/>
+              </w:rPr>
+              <w:t xml:space="preserve"> של החוג ושל שנה ג'.</w:t>
             </w:r>
           </w:p>
           <w:p>
@@ -1954,7 +2036,7 @@
     </w:p>
     <w:tbl>
       <w:tblPr>
-        <w:tblStyle w:val="TableGrid"/>
+        <w:tblStyle w:val="ae"/>
         <w:bidiVisual/>
         <w:tblW w:w="0" w:type="auto"/>
         <w:tblLook w:val="04A0" w:firstRow="1" w:lastRow="0" w:firstColumn="1" w:lastColumn="0" w:noHBand="0" w:noVBand="1"/>
@@ -2302,7 +2384,7 @@
     </w:p>
     <w:tbl>
       <w:tblPr>
-        <w:tblStyle w:val="TableGrid"/>
+        <w:tblStyle w:val="ae"/>
         <w:bidiVisual/>
         <w:tblW w:w="0" w:type="auto"/>
         <w:tblLook w:val="04A0" w:firstRow="1" w:lastRow="0" w:firstColumn="1" w:lastColumn="0" w:noHBand="0" w:noVBand="1"/>
@@ -2565,7 +2647,7 @@
     </w:p>
     <w:tbl>
       <w:tblPr>
-        <w:tblStyle w:val="TableGrid"/>
+        <w:tblStyle w:val="ae"/>
         <w:bidiVisual/>
         <w:tblW w:w="0" w:type="auto"/>
         <w:tblLook w:val="04A0" w:firstRow="1" w:lastRow="0" w:firstColumn="1" w:lastColumn="0" w:noHBand="0" w:noVBand="1"/>
@@ -2581,7 +2663,7 @@
           </w:tcPr>
           <w:p>
             <w:pPr>
-              <w:pStyle w:val="ListParagraph"/>
+              <w:pStyle w:val="af0"/>
               <w:numPr>
                 <w:ilvl w:val="0"/>
                 <w:numId w:val="3"/>
@@ -2605,7 +2687,7 @@
           </w:p>
           <w:p>
             <w:pPr>
-              <w:pStyle w:val="ListParagraph"/>
+              <w:pStyle w:val="af0"/>
               <w:numPr>
                 <w:ilvl w:val="0"/>
                 <w:numId w:val="3"/>
@@ -2629,7 +2711,7 @@
           </w:p>
           <w:p>
             <w:pPr>
-              <w:pStyle w:val="ListParagraph"/>
+              <w:pStyle w:val="af0"/>
               <w:numPr>
                 <w:ilvl w:val="0"/>
                 <w:numId w:val="3"/>
@@ -2900,7 +2982,7 @@
     </w:p>
     <w:tbl>
       <w:tblPr>
-        <w:tblStyle w:val="TableGrid"/>
+        <w:tblStyle w:val="ae"/>
         <w:bidiVisual/>
         <w:tblW w:w="0" w:type="auto"/>
         <w:tblLook w:val="04A0" w:firstRow="1" w:lastRow="0" w:firstColumn="1" w:lastColumn="0" w:noHBand="0" w:noVBand="1"/>
@@ -3946,7 +4028,25 @@
           <w:sz w:val="24"/>
           <w:rtl/>
         </w:rPr>
-        <w:t xml:space="preserve">אני הח"מ מחייב/ת לערוך את המחקר בהתאם לפרוטוקול המצ"ב ולפי התנאים שייקבעו באישור למחקר, לרבות הדיווח על אירועים חריגים במהלך הניסוי. </w:t>
+        <w:t xml:space="preserve">אני הח"מ מחייב/ת לערוך את המחקר בהתאם לפרוטוקול </w:t>
+      </w:r>
+      <w:proofErr w:type="spellStart"/>
+      <w:r>
+        <w:rPr>
+          <w:rFonts w:ascii="Arial" w:hAnsi="Arial" w:cs="Arial"/>
+          <w:sz w:val="24"/>
+          <w:rtl/>
+        </w:rPr>
+        <w:t>המצ"ב</w:t>
+      </w:r>
+      <w:proofErr w:type="spellEnd"/>
+      <w:r>
+        <w:rPr>
+          <w:rFonts w:ascii="Arial" w:hAnsi="Arial" w:cs="Arial"/>
+          <w:sz w:val="24"/>
+          <w:rtl/>
+        </w:rPr>
+        <w:t xml:space="preserve"> ולפי התנאים שייקבעו באישור למחקר, לרבות הדיווח על אירועים חריגים במהלך הניסוי. </w:t>
       </w:r>
     </w:p>
     <w:p>
@@ -5181,7 +5281,27 @@
           <w:szCs w:val="24"/>
           <w:rtl/>
         </w:rPr>
-        <w:t xml:space="preserve">מבצעים\ות </w:t>
+        <w:t>מבצעים\</w:t>
+      </w:r>
+      <w:proofErr w:type="spellStart"/>
+      <w:r>
+        <w:rPr>
+          <w:rFonts w:ascii="Arial" w:hAnsi="Arial" w:cs="Arial"/>
+          <w:sz w:val="24"/>
+          <w:szCs w:val="24"/>
+          <w:rtl/>
+        </w:rPr>
+        <w:t>ות</w:t>
+      </w:r>
+      <w:proofErr w:type="spellEnd"/>
+      <w:r>
+        <w:rPr>
+          <w:rFonts w:ascii="Arial" w:hAnsi="Arial" w:cs="Arial"/>
+          <w:sz w:val="24"/>
+          <w:szCs w:val="24"/>
+          <w:rtl/>
+        </w:rPr>
+        <w:t xml:space="preserve"> </w:t>
       </w:r>
       <w:r>
         <w:rPr>
@@ -6068,7 +6188,17 @@
           <w:szCs w:val="24"/>
           <w:rtl/>
         </w:rPr>
-        <w:t>שם הסטודנט המבצע את המחקר</w:t>
+        <w:t xml:space="preserve">שם הסטודנט המבצע את </w:t>
+      </w:r>
+      <w:proofErr w:type="spellStart"/>
+      <w:r>
+        <w:rPr>
+          <w:rFonts w:ascii="Arial" w:hAnsi="Arial" w:cs="Arial"/>
+          <w:sz w:val="24"/>
+          <w:szCs w:val="24"/>
+          <w:rtl/>
+        </w:rPr>
+        <w:t>המחקר</w:t>
       </w:r>
       <w:r>
         <w:rPr>
@@ -6090,8 +6220,9 @@
           <w:u w:val="single"/>
           <w:rtl/>
         </w:rPr>
-        <w:t>אלישר פייג</w:t>
-      </w:r>
+        <w:t>אלישר</w:t>
+      </w:r>
+      <w:proofErr w:type="spellEnd"/>
       <w:r>
         <w:rPr>
           <w:rFonts w:ascii="Arial" w:hAnsi="Arial" w:cs="Arial" w:hint="cs"/>
@@ -6101,16 +6232,7 @@
           <w:u w:val="single"/>
           <w:rtl/>
         </w:rPr>
-        <w:t>__</w:t>
-      </w:r>
-      <w:r>
-        <w:rPr>
-          <w:rFonts w:ascii="Arial" w:hAnsi="Arial" w:cs="Arial"/>
-          <w:sz w:val="24"/>
-          <w:szCs w:val="24"/>
-          <w:rtl/>
-        </w:rPr>
-        <w:t xml:space="preserve"> טלפון שלו ליצירת קשר:_</w:t>
+        <w:t xml:space="preserve"> פייג</w:t>
       </w:r>
       <w:r>
         <w:rPr>
@@ -6121,37 +6243,16 @@
           <w:u w:val="single"/>
           <w:rtl/>
         </w:rPr>
-        <w:t>058-7272372</w:t>
-      </w:r>
-    </w:p>
-    <w:p>
-      <w:pPr>
-        <w:spacing w:line="360" w:lineRule="auto"/>
-        <w:rPr>
-          <w:rFonts w:ascii="Arial" w:hAnsi="Arial" w:cs="Arial"/>
-          <w:sz w:val="24"/>
-          <w:szCs w:val="24"/>
-          <w:rtl/>
-        </w:rPr>
-      </w:pPr>
-      <w:r>
-        <w:rPr>
-          <w:rFonts w:ascii="Arial" w:hAnsi="Arial" w:cs="Arial"/>
-          <w:sz w:val="24"/>
-          <w:szCs w:val="24"/>
-          <w:rtl/>
-        </w:rPr>
-        <w:t>שם הסטודנט המבצע את המחקר</w:t>
-      </w:r>
-      <w:r>
-        <w:rPr>
-          <w:rFonts w:ascii="Arial" w:hAnsi="Arial" w:cs="Arial" w:hint="cs"/>
-          <w:sz w:val="24"/>
-          <w:szCs w:val="24"/>
-          <w:highlight w:val="yellow"/>
-          <w:rtl/>
-        </w:rPr>
-        <w:t>_</w:t>
+        <w:t>__</w:t>
+      </w:r>
+      <w:r>
+        <w:rPr>
+          <w:rFonts w:ascii="Arial" w:hAnsi="Arial" w:cs="Arial"/>
+          <w:sz w:val="24"/>
+          <w:szCs w:val="24"/>
+          <w:rtl/>
+        </w:rPr>
+        <w:t xml:space="preserve"> טלפון שלו ליצירת קשר:_</w:t>
       </w:r>
       <w:r>
         <w:rPr>
@@ -6162,7 +6263,37 @@
           <w:u w:val="single"/>
           <w:rtl/>
         </w:rPr>
-        <w:t>שמשון פולק</w:t>
+        <w:t>058-7272372</w:t>
+      </w:r>
+    </w:p>
+    <w:p>
+      <w:pPr>
+        <w:spacing w:line="360" w:lineRule="auto"/>
+        <w:rPr>
+          <w:rFonts w:ascii="Arial" w:hAnsi="Arial" w:cs="Arial"/>
+          <w:sz w:val="24"/>
+          <w:szCs w:val="24"/>
+          <w:rtl/>
+        </w:rPr>
+      </w:pPr>
+      <w:r>
+        <w:rPr>
+          <w:rFonts w:ascii="Arial" w:hAnsi="Arial" w:cs="Arial"/>
+          <w:sz w:val="24"/>
+          <w:szCs w:val="24"/>
+          <w:rtl/>
+        </w:rPr>
+        <w:t xml:space="preserve">שם הסטודנט המבצע את </w:t>
+      </w:r>
+      <w:proofErr w:type="spellStart"/>
+      <w:r>
+        <w:rPr>
+          <w:rFonts w:ascii="Arial" w:hAnsi="Arial" w:cs="Arial"/>
+          <w:sz w:val="24"/>
+          <w:szCs w:val="24"/>
+          <w:rtl/>
+        </w:rPr>
+        <w:t>המחקר</w:t>
       </w:r>
       <w:r>
         <w:rPr>
@@ -6172,16 +6303,7 @@
           <w:highlight w:val="yellow"/>
           <w:rtl/>
         </w:rPr>
-        <w:t>__</w:t>
-      </w:r>
-      <w:r>
-        <w:rPr>
-          <w:rFonts w:ascii="Arial" w:hAnsi="Arial" w:cs="Arial"/>
-          <w:sz w:val="24"/>
-          <w:szCs w:val="24"/>
-          <w:rtl/>
-        </w:rPr>
-        <w:t xml:space="preserve"> טלפון שלו ליצירת קשר:</w:t>
+        <w:t>_</w:t>
       </w:r>
       <w:r>
         <w:rPr>
@@ -6192,37 +6314,9 @@
           <w:u w:val="single"/>
           <w:rtl/>
         </w:rPr>
-        <w:t>052-8782962</w:t>
-      </w:r>
-      <w:r>
-        <w:rPr>
-          <w:rFonts w:ascii="Arial" w:hAnsi="Arial" w:cs="Arial"/>
-          <w:sz w:val="24"/>
-          <w:szCs w:val="24"/>
-          <w:rtl/>
-        </w:rPr>
-        <w:t>_</w:t>
-      </w:r>
-    </w:p>
-    <w:p>
-      <w:pPr>
-        <w:spacing w:line="360" w:lineRule="auto"/>
-        <w:rPr>
-          <w:rFonts w:ascii="Arial" w:hAnsi="Arial" w:cs="Arial"/>
-          <w:sz w:val="24"/>
-          <w:szCs w:val="24"/>
-          <w:rtl/>
-        </w:rPr>
-      </w:pPr>
-      <w:r>
-        <w:rPr>
-          <w:rFonts w:ascii="Arial" w:hAnsi="Arial" w:cs="Arial"/>
-          <w:sz w:val="24"/>
-          <w:szCs w:val="24"/>
-          <w:rtl/>
-        </w:rPr>
-        <w:t>שם המנחה:__</w:t>
-      </w:r>
+        <w:t>שמשון</w:t>
+      </w:r>
+      <w:proofErr w:type="spellEnd"/>
       <w:r>
         <w:rPr>
           <w:rFonts w:ascii="Arial" w:hAnsi="Arial" w:cs="Arial" w:hint="cs"/>
@@ -6232,17 +6326,122 @@
           <w:u w:val="single"/>
           <w:rtl/>
         </w:rPr>
-        <w:t>אסף וינרב</w:t>
-      </w:r>
-      <w:r>
-        <w:rPr>
-          <w:rFonts w:ascii="Arial" w:hAnsi="Arial" w:cs="Arial"/>
+        <w:t xml:space="preserve"> פולק</w:t>
+      </w:r>
+      <w:r>
+        <w:rPr>
+          <w:rFonts w:ascii="Arial" w:hAnsi="Arial" w:cs="Arial" w:hint="cs"/>
+          <w:sz w:val="24"/>
+          <w:szCs w:val="24"/>
+          <w:highlight w:val="yellow"/>
+          <w:rtl/>
+        </w:rPr>
+        <w:t>__</w:t>
+      </w:r>
+      <w:r>
+        <w:rPr>
+          <w:rFonts w:ascii="Arial" w:hAnsi="Arial" w:cs="Arial"/>
+          <w:sz w:val="24"/>
+          <w:szCs w:val="24"/>
+          <w:rtl/>
+        </w:rPr>
+        <w:t xml:space="preserve"> טלפון שלו ליצירת קשר:</w:t>
+      </w:r>
+      <w:r>
+        <w:rPr>
+          <w:rFonts w:ascii="Arial" w:hAnsi="Arial" w:cs="Arial" w:hint="cs"/>
           <w:sz w:val="24"/>
           <w:szCs w:val="24"/>
           <w:highlight w:val="yellow"/>
           <w:u w:val="single"/>
           <w:rtl/>
         </w:rPr>
+        <w:t>052-8782962</w:t>
+      </w:r>
+      <w:r>
+        <w:rPr>
+          <w:rFonts w:ascii="Arial" w:hAnsi="Arial" w:cs="Arial"/>
+          <w:sz w:val="24"/>
+          <w:szCs w:val="24"/>
+          <w:rtl/>
+        </w:rPr>
+        <w:t>_</w:t>
+      </w:r>
+    </w:p>
+    <w:p>
+      <w:pPr>
+        <w:spacing w:line="360" w:lineRule="auto"/>
+        <w:rPr>
+          <w:rFonts w:ascii="Arial" w:hAnsi="Arial" w:cs="Arial"/>
+          <w:sz w:val="24"/>
+          <w:szCs w:val="24"/>
+          <w:rtl/>
+        </w:rPr>
+      </w:pPr>
+      <w:r>
+        <w:rPr>
+          <w:rFonts w:ascii="Arial" w:hAnsi="Arial" w:cs="Arial"/>
+          <w:sz w:val="24"/>
+          <w:szCs w:val="24"/>
+          <w:rtl/>
+        </w:rPr>
+        <w:t xml:space="preserve">שם </w:t>
+      </w:r>
+      <w:proofErr w:type="spellStart"/>
+      <w:r>
+        <w:rPr>
+          <w:rFonts w:ascii="Arial" w:hAnsi="Arial" w:cs="Arial"/>
+          <w:sz w:val="24"/>
+          <w:szCs w:val="24"/>
+          <w:rtl/>
+        </w:rPr>
+        <w:t>המנחה:__</w:t>
+      </w:r>
+      <w:r>
+        <w:rPr>
+          <w:rFonts w:ascii="Arial" w:hAnsi="Arial" w:cs="Arial" w:hint="cs"/>
+          <w:sz w:val="24"/>
+          <w:szCs w:val="24"/>
+          <w:highlight w:val="yellow"/>
+          <w:u w:val="single"/>
+          <w:rtl/>
+        </w:rPr>
+        <w:t>אסף</w:t>
+      </w:r>
+      <w:proofErr w:type="spellEnd"/>
+      <w:r>
+        <w:rPr>
+          <w:rFonts w:ascii="Arial" w:hAnsi="Arial" w:cs="Arial" w:hint="cs"/>
+          <w:sz w:val="24"/>
+          <w:szCs w:val="24"/>
+          <w:highlight w:val="yellow"/>
+          <w:u w:val="single"/>
+          <w:rtl/>
+        </w:rPr>
+        <w:t xml:space="preserve"> </w:t>
+      </w:r>
+      <w:proofErr w:type="spellStart"/>
+      <w:r>
+        <w:rPr>
+          <w:rFonts w:ascii="Arial" w:hAnsi="Arial" w:cs="Arial" w:hint="cs"/>
+          <w:sz w:val="24"/>
+          <w:szCs w:val="24"/>
+          <w:highlight w:val="yellow"/>
+          <w:u w:val="single"/>
+          <w:rtl/>
+        </w:rPr>
+        <w:t>וינרב</w:t>
+      </w:r>
+      <w:proofErr w:type="spellEnd"/>
+      <w:r>
+        <w:rPr>
+          <w:rFonts w:ascii="Arial" w:hAnsi="Arial" w:cs="Arial"/>
+          <w:sz w:val="24"/>
+          <w:szCs w:val="24"/>
+          <w:highlight w:val="yellow"/>
+          <w:u w:val="single"/>
+          <w:rtl/>
+        </w:rPr>
         <w:t>____</w:t>
       </w:r>
     </w:p>
@@ -6833,7 +7032,47 @@
           <w:szCs w:val="24"/>
           <w:rtl/>
         </w:rPr>
-        <w:t xml:space="preserve">יינתן לך מחשב נייד/נייח עליו תפעיל את המשחק ותשחק מול עד 3 משתתפים אחרים. לפני תחילת המשחק ינתנו הוראות המשחק ומטרתו בתוך פלטפורמת המשחק, כאשר  תאשר את מוכנתך לתחילת המשחק ורק כאשר השאר יאשרו מוכנותם </w:t>
+        <w:t xml:space="preserve">יינתן לך מחשב נייד/נייח עליו תפעיל את המשחק ותשחק מול עד 3 משתתפים אחרים. לפני תחילת המשחק </w:t>
+      </w:r>
+      <w:proofErr w:type="spellStart"/>
+      <w:r>
+        <w:rPr>
+          <w:rFonts w:ascii="Arial" w:hAnsi="Arial" w:cs="Arial" w:hint="cs"/>
+          <w:sz w:val="24"/>
+          <w:szCs w:val="24"/>
+          <w:rtl/>
+        </w:rPr>
+        <w:t>ינתנו</w:t>
+      </w:r>
+      <w:proofErr w:type="spellEnd"/>
+      <w:r>
+        <w:rPr>
+          <w:rFonts w:ascii="Arial" w:hAnsi="Arial" w:cs="Arial" w:hint="cs"/>
+          <w:sz w:val="24"/>
+          <w:szCs w:val="24"/>
+          <w:rtl/>
+        </w:rPr>
+        <w:t xml:space="preserve"> הוראות המשחק ומטרתו בתוך פלטפורמת המשחק, כאשר  תאשר את </w:t>
+      </w:r>
+      <w:proofErr w:type="spellStart"/>
+      <w:r>
+        <w:rPr>
+          <w:rFonts w:ascii="Arial" w:hAnsi="Arial" w:cs="Arial" w:hint="cs"/>
+          <w:sz w:val="24"/>
+          <w:szCs w:val="24"/>
+          <w:rtl/>
+        </w:rPr>
+        <w:t>מוכנתך</w:t>
+      </w:r>
+      <w:proofErr w:type="spellEnd"/>
+      <w:r>
+        <w:rPr>
+          <w:rFonts w:ascii="Arial" w:hAnsi="Arial" w:cs="Arial" w:hint="cs"/>
+          <w:sz w:val="24"/>
+          <w:szCs w:val="24"/>
+          <w:rtl/>
+        </w:rPr>
+        <w:t xml:space="preserve"> לתחילת המשחק ורק כאשר השאר יאשרו מוכנותם </w:t>
       </w:r>
       <w:r>
         <w:rPr>
@@ -6856,7 +7095,7 @@
     </w:p>
     <w:p>
       <w:pPr>
-        <w:pStyle w:val="ListParagraph"/>
+        <w:pStyle w:val="af0"/>
         <w:numPr>
           <w:ilvl w:val="0"/>
           <w:numId w:val="4"/>
@@ -6903,7 +7142,7 @@
     </w:p>
     <w:p>
       <w:pPr>
-        <w:pStyle w:val="ListParagraph"/>
+        <w:pStyle w:val="af0"/>
         <w:tabs>
           <w:tab w:val="left" w:pos="1152"/>
           <w:tab w:val="left" w:pos="2304"/>
@@ -6954,7 +7193,7 @@
     </w:p>
     <w:p>
       <w:pPr>
-        <w:pStyle w:val="ListParagraph"/>
+        <w:pStyle w:val="af0"/>
         <w:numPr>
           <w:ilvl w:val="0"/>
           <w:numId w:val="4"/>
@@ -6992,7 +7231,7 @@
     </w:p>
     <w:p>
       <w:pPr>
-        <w:pStyle w:val="ListParagraph"/>
+        <w:pStyle w:val="af0"/>
         <w:tabs>
           <w:tab w:val="left" w:pos="1152"/>
           <w:tab w:val="left" w:pos="2304"/>
@@ -7024,7 +7263,7 @@
     </w:p>
     <w:p>
       <w:pPr>
-        <w:pStyle w:val="ListParagraph"/>
+        <w:pStyle w:val="af0"/>
         <w:numPr>
           <w:ilvl w:val="0"/>
           <w:numId w:val="4"/>
@@ -7065,7 +7304,7 @@
     </w:p>
     <w:p>
       <w:pPr>
-        <w:pStyle w:val="ListParagraph"/>
+        <w:pStyle w:val="af0"/>
         <w:tabs>
           <w:tab w:val="left" w:pos="1152"/>
           <w:tab w:val="left" w:pos="2304"/>
@@ -7097,7 +7336,7 @@
     </w:p>
     <w:p>
       <w:pPr>
-        <w:pStyle w:val="ListParagraph"/>
+        <w:pStyle w:val="af0"/>
         <w:numPr>
           <w:ilvl w:val="0"/>
           <w:numId w:val="4"/>
@@ -7317,7 +7556,7 @@
 <w:ftr xmlns:wpc="http://schemas.microsoft.com/office/word/2010/wordprocessingCanvas" xmlns:cx="http://schemas.microsoft.com/office/drawing/2014/chartex" xmlns:cx1="http://schemas.microsoft.com/office/drawing/2015/9/8/chartex" xmlns:cx2="http://schemas.microsoft.com/office/drawing/2015/10/21/chartex" xmlns:cx3="http://schemas.microsoft.com/office/drawing/2016/5/9/chartex" xmlns:cx4="http://schemas.microsoft.com/office/drawing/2016/5/10/chartex" xmlns:cx5="http://schemas.microsoft.com/office/drawing/2016/5/11/chartex" xmlns:cx6="http://schemas.microsoft.com/office/drawing/2016/5/12/chartex" xmlns:cx7="http://schemas.microsoft.com/office/drawing/2016/5/13/chartex" xmlns:cx8="http://schemas.microsoft.com/office/drawing/2016/5/14/chartex" xmlns:mc="http://schemas.openxmlformats.org/markup-compatibility/2006" xmlns:aink="http://schemas.microsoft.com/office/drawing/2016/ink" xmlns:am3d="http://schemas.microsoft.com/office/drawing/2017/model3d" xmlns:o="urn:schemas-microsoft-com:office:office" xmlns:r="http://schemas.openxmlformats.org/officeDocument/2006/relationships" xmlns:m="http://schemas.openxmlformats.org/officeDocument/2006/math" xmlns:v="urn:schemas-microsoft-com:vml" xmlns:wp14="http://schemas.microsoft.com/office/word/2010/wordprocessingDrawing" xmlns:wp="http://schemas.openxmlformats.org/drawingml/2006/wordprocessingDrawing" xmlns:w10="urn:schemas-microsoft-com:office:word" xmlns:w="http://schemas.openxmlformats.org/wordprocessingml/2006/main" xmlns:w14="http://schemas.microsoft.com/office/word/2010/wordml" xmlns:w15="http://schemas.microsoft.com/office/word/2012/wordml" xmlns:w16cex="http://schemas.microsoft.com/office/word/2018/wordml/cex" xmlns:w16cid="http://schemas.microsoft.com/office/word/2016/wordml/cid" xmlns:w16="http://schemas.microsoft.com/office/word/2018/wordml" xmlns:w16sdtdh="http://schemas.microsoft.com/office/word/2020/wordml/sdtdatahash" xmlns:w16se="http://schemas.microsoft.com/office/word/2015/wordml/symex" xmlns:wpg="http://schemas.microsoft.com/office/word/2010/wordprocessingGroup" xmlns:wpi="http://schemas.microsoft.com/office/word/2010/wordprocessingInk" xmlns:wne="http://schemas.microsoft.com/office/word/2006/wordml" xmlns:wps="http://schemas.microsoft.com/office/word/2010/wordprocessingShape" mc:Ignorable="w14 w15 w16se w16cid w16 w16cex w16sdtdh wp14">
   <w:p>
     <w:pPr>
-      <w:pStyle w:val="Footer"/>
+      <w:pStyle w:val="a5"/>
       <w:jc w:val="center"/>
     </w:pPr>
     <w:r>
@@ -8378,7 +8617,7 @@
     <w:lsdException w:name="Unresolved Mention" w:semiHidden="1" w:unhideWhenUsed="1"/>
     <w:lsdException w:name="Smart Link" w:semiHidden="1" w:unhideWhenUsed="1"/>
   </w:latentStyles>
-  <w:style w:type="paragraph" w:default="1" w:styleId="Normal">
+  <w:style w:type="paragraph" w:default="1" w:styleId="a">
     <w:name w:val="Normal"/>
     <w:qFormat/>
     <w:rsid w:val="009D39E3"/>
@@ -8386,13 +8625,13 @@
       <w:bidi/>
     </w:pPr>
   </w:style>
-  <w:style w:type="character" w:default="1" w:styleId="DefaultParagraphFont">
+  <w:style w:type="character" w:default="1" w:styleId="a0">
     <w:name w:val="Default Paragraph Font"/>
     <w:uiPriority w:val="1"/>
     <w:semiHidden/>
     <w:unhideWhenUsed/>
   </w:style>
-  <w:style w:type="table" w:default="1" w:styleId="TableNormal">
+  <w:style w:type="table" w:default="1" w:styleId="a1">
     <w:name w:val="Normal Table"/>
     <w:uiPriority w:val="99"/>
     <w:semiHidden/>
@@ -8407,16 +8646,16 @@
       </w:tblCellMar>
     </w:tblPr>
   </w:style>
-  <w:style w:type="numbering" w:default="1" w:styleId="NoList">
+  <w:style w:type="numbering" w:default="1" w:styleId="a2">
     <w:name w:val="No List"/>
     <w:uiPriority w:val="99"/>
     <w:semiHidden/>
     <w:unhideWhenUsed/>
   </w:style>
-  <w:style w:type="paragraph" w:styleId="Header">
+  <w:style w:type="paragraph" w:styleId="a3">
     <w:name w:val="header"/>
-    <w:basedOn w:val="Normal"/>
-    <w:link w:val="HeaderChar"/>
+    <w:basedOn w:val="a"/>
+    <w:link w:val="a4"/>
     <w:uiPriority w:val="99"/>
     <w:unhideWhenUsed/>
     <w:rsid w:val="009D39E3"/>
@@ -8428,17 +8667,17 @@
       <w:spacing w:after="0" w:line="240" w:lineRule="auto"/>
     </w:pPr>
   </w:style>
-  <w:style w:type="character" w:customStyle="1" w:styleId="HeaderChar">
-    <w:name w:val="Header Char"/>
-    <w:basedOn w:val="DefaultParagraphFont"/>
-    <w:link w:val="Header"/>
+  <w:style w:type="character" w:customStyle="1" w:styleId="a4">
+    <w:name w:val="כותרת עליונה תו"/>
+    <w:basedOn w:val="a0"/>
+    <w:link w:val="a3"/>
     <w:uiPriority w:val="99"/>
     <w:rsid w:val="009D39E3"/>
   </w:style>
-  <w:style w:type="paragraph" w:styleId="Footer">
+  <w:style w:type="paragraph" w:styleId="a5">
     <w:name w:val="footer"/>
-    <w:basedOn w:val="Normal"/>
-    <w:link w:val="FooterChar"/>
+    <w:basedOn w:val="a"/>
+    <w:link w:val="a6"/>
     <w:uiPriority w:val="99"/>
     <w:unhideWhenUsed/>
     <w:rsid w:val="009D39E3"/>
@@ -8450,17 +8689,17 @@
       <w:spacing w:after="0" w:line="240" w:lineRule="auto"/>
     </w:pPr>
   </w:style>
-  <w:style w:type="character" w:customStyle="1" w:styleId="FooterChar">
-    <w:name w:val="Footer Char"/>
-    <w:basedOn w:val="DefaultParagraphFont"/>
-    <w:link w:val="Footer"/>
+  <w:style w:type="character" w:customStyle="1" w:styleId="a6">
+    <w:name w:val="כותרת תחתונה תו"/>
+    <w:basedOn w:val="a0"/>
+    <w:link w:val="a5"/>
     <w:uiPriority w:val="99"/>
     <w:rsid w:val="009D39E3"/>
   </w:style>
-  <w:style w:type="paragraph" w:styleId="BalloonText">
+  <w:style w:type="paragraph" w:styleId="a7">
     <w:name w:val="Balloon Text"/>
-    <w:basedOn w:val="Normal"/>
-    <w:link w:val="BalloonTextChar"/>
+    <w:basedOn w:val="a"/>
+    <w:link w:val="a8"/>
     <w:uiPriority w:val="99"/>
     <w:semiHidden/>
     <w:unhideWhenUsed/>
@@ -8474,10 +8713,10 @@
       <w:szCs w:val="18"/>
     </w:rPr>
   </w:style>
-  <w:style w:type="character" w:customStyle="1" w:styleId="BalloonTextChar">
-    <w:name w:val="Balloon Text Char"/>
-    <w:basedOn w:val="DefaultParagraphFont"/>
-    <w:link w:val="BalloonText"/>
+  <w:style w:type="character" w:customStyle="1" w:styleId="a8">
+    <w:name w:val="טקסט בלונים תו"/>
+    <w:basedOn w:val="a0"/>
+    <w:link w:val="a7"/>
     <w:uiPriority w:val="99"/>
     <w:semiHidden/>
     <w:rsid w:val="00A523F3"/>
@@ -8487,9 +8726,9 @@
       <w:szCs w:val="18"/>
     </w:rPr>
   </w:style>
-  <w:style w:type="character" w:styleId="CommentReference">
+  <w:style w:type="character" w:styleId="a9">
     <w:name w:val="annotation reference"/>
-    <w:basedOn w:val="DefaultParagraphFont"/>
+    <w:basedOn w:val="a0"/>
     <w:uiPriority w:val="99"/>
     <w:semiHidden/>
     <w:unhideWhenUsed/>
@@ -8499,10 +8738,10 @@
       <w:szCs w:val="16"/>
     </w:rPr>
   </w:style>
-  <w:style w:type="paragraph" w:styleId="CommentText">
+  <w:style w:type="paragraph" w:styleId="aa">
     <w:name w:val="annotation text"/>
-    <w:basedOn w:val="Normal"/>
-    <w:link w:val="CommentTextChar"/>
+    <w:basedOn w:val="a"/>
+    <w:link w:val="ab"/>
     <w:uiPriority w:val="99"/>
     <w:semiHidden/>
     <w:unhideWhenUsed/>
@@ -8515,10 +8754,10 @@
       <w:szCs w:val="20"/>
     </w:rPr>
   </w:style>
-  <w:style w:type="character" w:customStyle="1" w:styleId="CommentTextChar">
-    <w:name w:val="Comment Text Char"/>
-    <w:basedOn w:val="DefaultParagraphFont"/>
-    <w:link w:val="CommentText"/>
+  <w:style w:type="character" w:customStyle="1" w:styleId="ab">
+    <w:name w:val="טקסט הערה תו"/>
+    <w:basedOn w:val="a0"/>
+    <w:link w:val="aa"/>
     <w:uiPriority w:val="99"/>
     <w:semiHidden/>
     <w:rsid w:val="002C6F5B"/>
@@ -8527,11 +8766,11 @@
       <w:szCs w:val="20"/>
     </w:rPr>
   </w:style>
-  <w:style w:type="paragraph" w:styleId="CommentSubject">
+  <w:style w:type="paragraph" w:styleId="ac">
     <w:name w:val="annotation subject"/>
-    <w:basedOn w:val="CommentText"/>
-    <w:next w:val="CommentText"/>
-    <w:link w:val="CommentSubjectChar"/>
+    <w:basedOn w:val="aa"/>
+    <w:next w:val="aa"/>
+    <w:link w:val="ad"/>
     <w:uiPriority w:val="99"/>
     <w:semiHidden/>
     <w:unhideWhenUsed/>
@@ -8541,10 +8780,10 @@
       <w:bCs/>
     </w:rPr>
   </w:style>
-  <w:style w:type="character" w:customStyle="1" w:styleId="CommentSubjectChar">
-    <w:name w:val="Comment Subject Char"/>
-    <w:basedOn w:val="CommentTextChar"/>
-    <w:link w:val="CommentSubject"/>
+  <w:style w:type="character" w:customStyle="1" w:styleId="ad">
+    <w:name w:val="נושא הערה תו"/>
+    <w:basedOn w:val="ab"/>
+    <w:link w:val="ac"/>
     <w:uiPriority w:val="99"/>
     <w:semiHidden/>
     <w:rsid w:val="002C6F5B"/>
@@ -8555,9 +8794,9 @@
       <w:szCs w:val="20"/>
     </w:rPr>
   </w:style>
-  <w:style w:type="table" w:styleId="TableGrid">
+  <w:style w:type="table" w:styleId="ae">
     <w:name w:val="Table Grid"/>
-    <w:basedOn w:val="TableNormal"/>
+    <w:basedOn w:val="a1"/>
     <w:uiPriority w:val="39"/>
     <w:rsid w:val="00A93FC2"/>
     <w:pPr>
@@ -8576,7 +8815,7 @@
   </w:style>
   <w:style w:type="character" w:styleId="Hyperlink">
     <w:name w:val="Hyperlink"/>
-    <w:basedOn w:val="DefaultParagraphFont"/>
+    <w:basedOn w:val="a0"/>
     <w:uiPriority w:val="99"/>
     <w:unhideWhenUsed/>
     <w:rsid w:val="00715F1B"/>
@@ -8585,9 +8824,9 @@
       <w:u w:val="single"/>
     </w:rPr>
   </w:style>
-  <w:style w:type="character" w:styleId="UnresolvedMention">
+  <w:style w:type="character" w:styleId="af">
     <w:name w:val="Unresolved Mention"/>
-    <w:basedOn w:val="DefaultParagraphFont"/>
+    <w:basedOn w:val="a0"/>
     <w:uiPriority w:val="99"/>
     <w:semiHidden/>
     <w:unhideWhenUsed/>
@@ -8597,9 +8836,9 @@
       <w:shd w:val="clear" w:color="auto" w:fill="E1DFDD"/>
     </w:rPr>
   </w:style>
-  <w:style w:type="paragraph" w:styleId="ListParagraph">
+  <w:style w:type="paragraph" w:styleId="af0">
     <w:name w:val="List Paragraph"/>
-    <w:basedOn w:val="Normal"/>
+    <w:basedOn w:val="a"/>
     <w:uiPriority w:val="34"/>
     <w:qFormat/>
     <w:rsid w:val="003357F8"/>
